--- a/DatabaseStructure.docx
+++ b/DatabaseStructure.docx
@@ -129,7 +129,6 @@
                 <w:lang w:val="en-GB"/>
               </w:rPr>
             </w:pPr>
-            <w:proofErr w:type="spellStart"/>
             <w:r>
               <w:rPr>
                 <w:lang w:val="en-GB"/>
@@ -175,15 +174,13 @@
               </w:rPr>
               <w:t>Pic</w:t>
             </w:r>
-            <w:proofErr w:type="spellEnd"/>
-          </w:p>
-          <w:p>
-            <w:pPr>
-              <w:rPr>
-                <w:lang w:val="en-GB"/>
-              </w:rPr>
-            </w:pPr>
-            <w:proofErr w:type="spellStart"/>
+          </w:p>
+          <w:p>
+            <w:pPr>
+              <w:rPr>
+                <w:lang w:val="en-GB"/>
+              </w:rPr>
+            </w:pPr>
             <w:r>
               <w:rPr>
                 <w:lang w:val="en-GB"/>
@@ -201,7 +198,13 @@
               <w:rPr>
                 <w:lang w:val="en-GB"/>
               </w:rPr>
-              <w:t>Statis</w:t>
+              <w:t>Status</w:t>
+            </w:r>
+            <w:r>
+              <w:rPr>
+                <w:lang w:val="en-GB"/>
+              </w:rPr>
+              <w:t>ID</w:t>
             </w:r>
           </w:p>
           <w:p>
@@ -227,24 +230,33 @@
               <w:rPr>
                 <w:lang w:val="en-GB"/>
               </w:rPr>
-              <w:t>Create_At</w:t>
-            </w:r>
-            <w:proofErr w:type="spellEnd"/>
-          </w:p>
-          <w:p>
-            <w:pPr>
-              <w:rPr>
-                <w:lang w:val="en-GB"/>
-              </w:rPr>
-            </w:pPr>
-            <w:proofErr w:type="spellStart"/>
-            <w:r>
-              <w:rPr>
-                <w:lang w:val="en-GB"/>
-              </w:rPr>
-              <w:t>Updated_At</w:t>
-            </w:r>
-            <w:proofErr w:type="spellEnd"/>
+              <w:t>Create</w:t>
+            </w:r>
+            <w:r>
+              <w:rPr>
+                <w:lang w:val="en-GB"/>
+              </w:rPr>
+              <w:t>At</w:t>
+            </w:r>
+          </w:p>
+          <w:p>
+            <w:pPr>
+              <w:rPr>
+                <w:lang w:val="en-GB"/>
+              </w:rPr>
+            </w:pPr>
+            <w:r>
+              <w:rPr>
+                <w:lang w:val="en-GB"/>
+              </w:rPr>
+              <w:t>Updated</w:t>
+            </w:r>
+            <w:r>
+              <w:rPr>
+                <w:lang w:val="en-GB"/>
+              </w:rPr>
+              <w:t>At</w:t>
+            </w:r>
           </w:p>
         </w:tc>
         <w:tc>
@@ -257,12 +269,188 @@
                 <w:lang w:val="en-GB"/>
               </w:rPr>
             </w:pPr>
+            <w:r>
+              <w:rPr>
+                <w:lang w:val="en-GB"/>
+              </w:rPr>
+              <w:t>Varchar</w:t>
+            </w:r>
+          </w:p>
+          <w:p>
+            <w:pPr>
+              <w:rPr>
+                <w:lang w:val="en-GB"/>
+              </w:rPr>
+            </w:pPr>
+            <w:r>
+              <w:rPr>
+                <w:lang w:val="en-GB"/>
+              </w:rPr>
+              <w:t>V</w:t>
+            </w:r>
+            <w:r>
+              <w:rPr>
+                <w:lang w:val="en-GB"/>
+              </w:rPr>
+              <w:t>archar</w:t>
+            </w:r>
+          </w:p>
+          <w:p>
+            <w:pPr>
+              <w:rPr>
+                <w:lang w:val="en-GB"/>
+              </w:rPr>
+            </w:pPr>
+            <w:r>
+              <w:rPr>
+                <w:lang w:val="en-GB"/>
+              </w:rPr>
+              <w:t>Int</w:t>
+            </w:r>
+          </w:p>
+          <w:p>
+            <w:pPr>
+              <w:rPr>
+                <w:lang w:val="en-GB"/>
+              </w:rPr>
+            </w:pPr>
+            <w:r>
+              <w:rPr>
+                <w:lang w:val="en-GB"/>
+              </w:rPr>
+              <w:t>Blob</w:t>
+            </w:r>
+          </w:p>
+          <w:p>
+            <w:pPr>
+              <w:rPr>
+                <w:lang w:val="en-GB"/>
+              </w:rPr>
+            </w:pPr>
+            <w:r>
+              <w:rPr>
+                <w:lang w:val="en-GB"/>
+              </w:rPr>
+              <w:t>Varchar</w:t>
+            </w:r>
+          </w:p>
+          <w:p>
+            <w:pPr>
+              <w:rPr>
+                <w:lang w:val="en-GB"/>
+              </w:rPr>
+            </w:pPr>
+            <w:r>
+              <w:rPr>
+                <w:lang w:val="en-GB"/>
+              </w:rPr>
+              <w:t>Int</w:t>
+            </w:r>
+          </w:p>
+          <w:p>
+            <w:pPr>
+              <w:rPr>
+                <w:lang w:val="en-GB"/>
+              </w:rPr>
+            </w:pPr>
+            <w:r>
+              <w:rPr>
+                <w:lang w:val="en-GB"/>
+              </w:rPr>
+              <w:t>Set</w:t>
+            </w:r>
+            <w:r>
+              <w:rPr>
+                <w:lang w:val="en-GB"/>
+              </w:rPr>
+              <w:t>(‘active’,’inactive’)</w:t>
+            </w:r>
+          </w:p>
+          <w:p>
+            <w:pPr>
+              <w:rPr>
+                <w:lang w:val="en-GB"/>
+              </w:rPr>
+            </w:pPr>
+            <w:r>
+              <w:rPr>
+                <w:lang w:val="en-GB"/>
+              </w:rPr>
+              <w:t>Timestamp</w:t>
+            </w:r>
+          </w:p>
+          <w:p>
+            <w:pPr>
+              <w:rPr>
+                <w:lang w:val="en-GB"/>
+              </w:rPr>
+            </w:pPr>
+            <w:r>
+              <w:rPr>
+                <w:lang w:val="en-GB"/>
+              </w:rPr>
+              <w:t>timestamp</w:t>
+            </w:r>
           </w:p>
         </w:tc>
         <w:tc>
           <w:tcPr>
             <w:tcW w:w="1410" w:type="dxa"/>
           </w:tcPr>
+          <w:p>
+            <w:pPr>
+              <w:rPr>
+                <w:lang w:val="en-GB"/>
+              </w:rPr>
+            </w:pPr>
+            <w:r>
+              <w:rPr>
+                <w:lang w:val="en-GB"/>
+              </w:rPr>
+              <w:t>Primary</w:t>
+            </w:r>
+          </w:p>
+          <w:p>
+            <w:pPr>
+              <w:rPr>
+                <w:lang w:val="en-GB"/>
+              </w:rPr>
+            </w:pPr>
+          </w:p>
+          <w:p>
+            <w:pPr>
+              <w:rPr>
+                <w:lang w:val="en-GB"/>
+              </w:rPr>
+            </w:pPr>
+          </w:p>
+          <w:p>
+            <w:pPr>
+              <w:rPr>
+                <w:lang w:val="en-GB"/>
+              </w:rPr>
+            </w:pPr>
+          </w:p>
+          <w:p>
+            <w:pPr>
+              <w:rPr>
+                <w:lang w:val="en-GB"/>
+              </w:rPr>
+            </w:pPr>
+          </w:p>
+          <w:p>
+            <w:pPr>
+              <w:rPr>
+                <w:lang w:val="en-GB"/>
+              </w:rPr>
+            </w:pPr>
+            <w:r>
+              <w:rPr>
+                <w:lang w:val="en-GB"/>
+              </w:rPr>
+              <w:t>Foreign</w:t>
+            </w:r>
+          </w:p>
           <w:p>
             <w:pPr>
               <w:rPr>
@@ -301,64 +489,2652 @@
                 <w:lang w:val="en-GB"/>
               </w:rPr>
             </w:pPr>
-            <w:proofErr w:type="spellStart"/>
             <w:r>
               <w:rPr>
                 <w:lang w:val="en-GB"/>
               </w:rPr>
               <w:t>MenuID</w:t>
             </w:r>
-            <w:proofErr w:type="spellEnd"/>
-          </w:p>
-          <w:p>
-            <w:pPr>
-              <w:rPr>
-                <w:lang w:val="en-GB"/>
-              </w:rPr>
-            </w:pPr>
-            <w:proofErr w:type="spellStart"/>
+          </w:p>
+          <w:p>
+            <w:pPr>
+              <w:rPr>
+                <w:lang w:val="en-GB"/>
+              </w:rPr>
+            </w:pPr>
             <w:r>
               <w:rPr>
                 <w:lang w:val="en-GB"/>
               </w:rPr>
               <w:t>CategoryID</w:t>
             </w:r>
-            <w:proofErr w:type="spellEnd"/>
-          </w:p>
-          <w:p>
-            <w:pPr>
-              <w:rPr>
-                <w:lang w:val="en-GB"/>
-              </w:rPr>
-            </w:pPr>
+          </w:p>
+          <w:p>
+            <w:pPr>
+              <w:rPr>
+                <w:lang w:val="en-GB"/>
+              </w:rPr>
+            </w:pPr>
+            <w:r>
+              <w:rPr>
+                <w:lang w:val="en-GB"/>
+              </w:rPr>
+              <w:t>Name</w:t>
+            </w:r>
+          </w:p>
+          <w:p>
+            <w:pPr>
+              <w:rPr>
+                <w:lang w:val="en-GB"/>
+              </w:rPr>
+            </w:pPr>
+            <w:r>
+              <w:rPr>
+                <w:lang w:val="en-GB"/>
+              </w:rPr>
+              <w:t>Icon</w:t>
+            </w:r>
+          </w:p>
+          <w:p>
+            <w:pPr>
+              <w:rPr>
+                <w:lang w:val="en-GB"/>
+              </w:rPr>
+            </w:pPr>
+            <w:r>
+              <w:rPr>
+                <w:lang w:val="en-GB"/>
+              </w:rPr>
+              <w:t>Cost</w:t>
+            </w:r>
+          </w:p>
+          <w:p>
+            <w:pPr>
+              <w:rPr>
+                <w:lang w:val="en-GB"/>
+              </w:rPr>
+            </w:pPr>
+            <w:r>
+              <w:rPr>
+                <w:lang w:val="en-GB"/>
+              </w:rPr>
+              <w:t>Available</w:t>
+            </w:r>
+          </w:p>
+          <w:p>
+            <w:pPr>
+              <w:rPr>
+                <w:lang w:val="en-GB"/>
+              </w:rPr>
+            </w:pPr>
+            <w:r>
+              <w:rPr>
+                <w:lang w:val="en-GB"/>
+              </w:rPr>
+              <w:t>Deleted</w:t>
+            </w:r>
+          </w:p>
+        </w:tc>
+        <w:tc>
+          <w:tcPr>
+            <w:tcW w:w="2693" w:type="dxa"/>
+          </w:tcPr>
+          <w:p>
+            <w:pPr>
+              <w:rPr>
+                <w:lang w:val="en-GB"/>
+              </w:rPr>
+            </w:pPr>
+            <w:r>
+              <w:rPr>
+                <w:lang w:val="en-GB"/>
+              </w:rPr>
+              <w:t>Varchar</w:t>
+            </w:r>
+          </w:p>
+          <w:p>
+            <w:pPr>
+              <w:rPr>
+                <w:lang w:val="en-GB"/>
+              </w:rPr>
+            </w:pPr>
+            <w:r>
+              <w:rPr>
+                <w:lang w:val="en-GB"/>
+              </w:rPr>
+              <w:t>Varchar</w:t>
+            </w:r>
+          </w:p>
+          <w:p>
+            <w:pPr>
+              <w:rPr>
+                <w:lang w:val="en-GB"/>
+              </w:rPr>
+            </w:pPr>
+            <w:r>
+              <w:rPr>
+                <w:lang w:val="en-GB"/>
+              </w:rPr>
+              <w:t>Varchar</w:t>
+            </w:r>
+          </w:p>
+          <w:p>
+            <w:pPr>
+              <w:rPr>
+                <w:lang w:val="en-GB"/>
+              </w:rPr>
+            </w:pPr>
+            <w:r>
+              <w:rPr>
+                <w:lang w:val="en-GB"/>
+              </w:rPr>
+              <w:t>Blob</w:t>
+            </w:r>
+          </w:p>
+          <w:p>
+            <w:pPr>
+              <w:rPr>
+                <w:lang w:val="en-GB"/>
+              </w:rPr>
+            </w:pPr>
+            <w:r>
+              <w:rPr>
+                <w:lang w:val="en-GB"/>
+              </w:rPr>
+              <w:t>D</w:t>
+            </w:r>
+            <w:r>
+              <w:rPr>
+                <w:lang w:val="en-GB"/>
+              </w:rPr>
+              <w:t>ecimal</w:t>
+            </w:r>
+          </w:p>
+          <w:p>
+            <w:pPr>
+              <w:rPr>
+                <w:lang w:val="en-GB"/>
+              </w:rPr>
+            </w:pPr>
+            <w:r>
+              <w:rPr>
+                <w:lang w:val="en-GB"/>
+              </w:rPr>
+              <w:t>Int</w:t>
+            </w:r>
+          </w:p>
+          <w:p>
+            <w:pPr>
+              <w:rPr>
+                <w:lang w:val="en-GB"/>
+              </w:rPr>
+            </w:pPr>
+            <w:r>
+              <w:rPr>
+                <w:lang w:val="en-GB"/>
+              </w:rPr>
+              <w:t>Int</w:t>
+            </w:r>
+          </w:p>
+        </w:tc>
+        <w:tc>
+          <w:tcPr>
+            <w:tcW w:w="1410" w:type="dxa"/>
+          </w:tcPr>
+          <w:p>
+            <w:pPr>
+              <w:rPr>
+                <w:lang w:val="en-GB"/>
+              </w:rPr>
+            </w:pPr>
+            <w:r>
+              <w:rPr>
+                <w:lang w:val="en-GB"/>
+              </w:rPr>
+              <w:t>Primary</w:t>
+            </w:r>
+          </w:p>
+          <w:p>
+            <w:pPr>
+              <w:rPr>
+                <w:lang w:val="en-GB"/>
+              </w:rPr>
+            </w:pPr>
+            <w:r>
+              <w:rPr>
+                <w:lang w:val="en-GB"/>
+              </w:rPr>
+              <w:t>Foreign</w:t>
+            </w:r>
+          </w:p>
+        </w:tc>
+      </w:tr>
+      <w:tr>
+        <w:tc>
+          <w:tcPr>
+            <w:tcW w:w="2481" w:type="dxa"/>
+          </w:tcPr>
+          <w:p>
+            <w:pPr>
+              <w:rPr>
+                <w:lang w:val="en-GB"/>
+              </w:rPr>
+            </w:pPr>
+            <w:r>
+              <w:rPr>
+                <w:lang w:val="en-GB"/>
+              </w:rPr>
+              <w:t>Menu_Order</w:t>
+            </w:r>
+          </w:p>
+        </w:tc>
+        <w:tc>
+          <w:tcPr>
+            <w:tcW w:w="2472" w:type="dxa"/>
+          </w:tcPr>
+          <w:p>
+            <w:pPr>
+              <w:rPr>
+                <w:lang w:val="en-GB"/>
+              </w:rPr>
+            </w:pPr>
+            <w:r>
+              <w:rPr>
+                <w:lang w:val="en-GB"/>
+              </w:rPr>
+              <w:t>MenuOrderID</w:t>
+            </w:r>
+          </w:p>
+          <w:p>
+            <w:pPr>
+              <w:rPr>
+                <w:lang w:val="en-GB"/>
+              </w:rPr>
+            </w:pPr>
+            <w:r>
+              <w:rPr>
+                <w:lang w:val="en-GB"/>
+              </w:rPr>
+              <w:t>TransactionNo</w:t>
+            </w:r>
+          </w:p>
+          <w:p>
+            <w:pPr>
+              <w:rPr>
+                <w:lang w:val="en-GB"/>
+              </w:rPr>
+            </w:pPr>
+            <w:r>
+              <w:rPr>
+                <w:lang w:val="en-GB"/>
+              </w:rPr>
+              <w:t>Amount</w:t>
+            </w:r>
+          </w:p>
+          <w:p>
+            <w:pPr>
+              <w:rPr>
+                <w:lang w:val="en-GB"/>
+              </w:rPr>
+            </w:pPr>
+            <w:r>
+              <w:rPr>
+                <w:lang w:val="en-GB"/>
+              </w:rPr>
+              <w:t>TransactionDate</w:t>
+            </w:r>
+          </w:p>
+          <w:p>
+            <w:pPr>
+              <w:rPr>
+                <w:lang w:val="en-GB"/>
+              </w:rPr>
+            </w:pPr>
+            <w:r>
+              <w:rPr>
+                <w:lang w:val="en-GB"/>
+              </w:rPr>
+              <w:t>UserID</w:t>
+            </w:r>
+          </w:p>
+          <w:p>
+            <w:pPr>
+              <w:rPr>
+                <w:lang w:val="en-GB"/>
+              </w:rPr>
+            </w:pPr>
+            <w:r>
+              <w:rPr>
+                <w:lang w:val="en-GB"/>
+              </w:rPr>
+              <w:t>VendorID</w:t>
+            </w:r>
+          </w:p>
+          <w:p>
+            <w:pPr>
+              <w:rPr>
+                <w:lang w:val="en-GB"/>
+              </w:rPr>
+            </w:pPr>
+            <w:r>
+              <w:rPr>
+                <w:lang w:val="en-GB"/>
+              </w:rPr>
+              <w:t>Payment</w:t>
+            </w:r>
+            <w:r>
+              <w:rPr>
+                <w:lang w:val="en-GB"/>
+              </w:rPr>
+              <w:t>Type</w:t>
+            </w:r>
+            <w:r>
+              <w:rPr>
+                <w:lang w:val="en-GB"/>
+              </w:rPr>
+              <w:t>ID</w:t>
+            </w:r>
+          </w:p>
+          <w:p>
+            <w:pPr>
+              <w:rPr>
+                <w:lang w:val="en-GB"/>
+              </w:rPr>
+            </w:pPr>
+            <w:r>
+              <w:rPr>
+                <w:lang w:val="en-GB"/>
+              </w:rPr>
+              <w:t>MenuID</w:t>
+            </w:r>
+          </w:p>
+        </w:tc>
+        <w:tc>
+          <w:tcPr>
+            <w:tcW w:w="2693" w:type="dxa"/>
+          </w:tcPr>
+          <w:p>
+            <w:pPr>
+              <w:rPr>
+                <w:lang w:val="en-GB"/>
+              </w:rPr>
+            </w:pPr>
+            <w:r>
+              <w:rPr>
+                <w:lang w:val="en-GB"/>
+              </w:rPr>
+              <w:t>Varchar</w:t>
+            </w:r>
+          </w:p>
+          <w:p>
+            <w:pPr>
+              <w:rPr>
+                <w:lang w:val="en-GB"/>
+              </w:rPr>
+            </w:pPr>
+            <w:r>
+              <w:rPr>
+                <w:lang w:val="en-GB"/>
+              </w:rPr>
+              <w:t>Int</w:t>
+            </w:r>
+          </w:p>
+          <w:p>
+            <w:pPr>
+              <w:rPr>
+                <w:lang w:val="en-GB"/>
+              </w:rPr>
+            </w:pPr>
+            <w:r>
+              <w:rPr>
+                <w:lang w:val="en-GB"/>
+              </w:rPr>
+              <w:t>D</w:t>
+            </w:r>
+            <w:r>
+              <w:rPr>
+                <w:lang w:val="en-GB"/>
+              </w:rPr>
+              <w:t>ecimal</w:t>
+            </w:r>
+          </w:p>
+          <w:p>
+            <w:pPr>
+              <w:rPr>
+                <w:lang w:val="en-GB"/>
+              </w:rPr>
+            </w:pPr>
+            <w:r>
+              <w:rPr>
+                <w:lang w:val="en-GB"/>
+              </w:rPr>
+              <w:t>Datetime</w:t>
+            </w:r>
+          </w:p>
+          <w:p>
+            <w:pPr>
+              <w:rPr>
+                <w:lang w:val="en-GB"/>
+              </w:rPr>
+            </w:pPr>
+            <w:r>
+              <w:rPr>
+                <w:lang w:val="en-GB"/>
+              </w:rPr>
+              <w:t>Varchar</w:t>
+            </w:r>
+          </w:p>
+          <w:p>
+            <w:pPr>
+              <w:rPr>
+                <w:lang w:val="en-GB"/>
+              </w:rPr>
+            </w:pPr>
+            <w:r>
+              <w:rPr>
+                <w:lang w:val="en-GB"/>
+              </w:rPr>
+              <w:t>Varchar</w:t>
+            </w:r>
+          </w:p>
+          <w:p>
+            <w:pPr>
+              <w:rPr>
+                <w:lang w:val="en-GB"/>
+              </w:rPr>
+            </w:pPr>
+            <w:r>
+              <w:rPr>
+                <w:lang w:val="en-GB"/>
+              </w:rPr>
+              <w:t>Int</w:t>
+            </w:r>
+          </w:p>
+          <w:p>
+            <w:pPr>
+              <w:rPr>
+                <w:lang w:val="en-GB"/>
+              </w:rPr>
+            </w:pPr>
+            <w:r>
+              <w:rPr>
+                <w:lang w:val="en-GB"/>
+              </w:rPr>
+              <w:t>varchar</w:t>
+            </w:r>
+          </w:p>
+        </w:tc>
+        <w:tc>
+          <w:tcPr>
+            <w:tcW w:w="1410" w:type="dxa"/>
+          </w:tcPr>
+          <w:p>
+            <w:pPr>
+              <w:rPr>
+                <w:lang w:val="en-GB"/>
+              </w:rPr>
+            </w:pPr>
+            <w:r>
+              <w:rPr>
+                <w:lang w:val="en-GB"/>
+              </w:rPr>
+              <w:t>Primary</w:t>
+            </w:r>
+          </w:p>
+          <w:p>
+            <w:pPr>
+              <w:rPr>
+                <w:lang w:val="en-GB"/>
+              </w:rPr>
+            </w:pPr>
+            <w:r>
+              <w:rPr>
+                <w:lang w:val="en-GB"/>
+              </w:rPr>
+              <w:t>Foreign</w:t>
+            </w:r>
+          </w:p>
+          <w:p>
+            <w:pPr>
+              <w:rPr>
+                <w:lang w:val="en-GB"/>
+              </w:rPr>
+            </w:pPr>
+          </w:p>
+          <w:p>
+            <w:pPr>
+              <w:rPr>
+                <w:lang w:val="en-GB"/>
+              </w:rPr>
+            </w:pPr>
+          </w:p>
+          <w:p>
+            <w:pPr>
+              <w:rPr>
+                <w:lang w:val="en-GB"/>
+              </w:rPr>
+            </w:pPr>
+            <w:r>
+              <w:rPr>
+                <w:lang w:val="en-GB"/>
+              </w:rPr>
+              <w:t>Foreign</w:t>
+            </w:r>
+          </w:p>
+          <w:p>
+            <w:pPr>
+              <w:rPr>
+                <w:lang w:val="en-GB"/>
+              </w:rPr>
+            </w:pPr>
+            <w:r>
+              <w:rPr>
+                <w:lang w:val="en-GB"/>
+              </w:rPr>
+              <w:t>Foreign</w:t>
+            </w:r>
+          </w:p>
+          <w:p>
+            <w:pPr>
+              <w:rPr>
+                <w:lang w:val="en-GB"/>
+              </w:rPr>
+            </w:pPr>
+            <w:r>
+              <w:rPr>
+                <w:lang w:val="en-GB"/>
+              </w:rPr>
+              <w:t>Foreign</w:t>
+            </w:r>
+          </w:p>
+          <w:p>
+            <w:pPr>
+              <w:rPr>
+                <w:lang w:val="en-GB"/>
+              </w:rPr>
+            </w:pPr>
+            <w:r>
+              <w:rPr>
+                <w:lang w:val="en-GB"/>
+              </w:rPr>
+              <w:t>Foreign</w:t>
+            </w:r>
+          </w:p>
+        </w:tc>
+      </w:tr>
+      <w:tr>
+        <w:tc>
+          <w:tcPr>
+            <w:tcW w:w="2481" w:type="dxa"/>
+          </w:tcPr>
+          <w:p>
+            <w:pPr>
+              <w:rPr>
+                <w:lang w:val="en-GB"/>
+              </w:rPr>
+            </w:pPr>
+            <w:r>
+              <w:rPr>
+                <w:lang w:val="en-GB"/>
+              </w:rPr>
+              <w:t>Meal_Details</w:t>
+            </w:r>
+          </w:p>
+        </w:tc>
+        <w:tc>
+          <w:tcPr>
+            <w:tcW w:w="2472" w:type="dxa"/>
+          </w:tcPr>
+          <w:p>
+            <w:pPr>
+              <w:rPr>
+                <w:lang w:val="en-GB"/>
+              </w:rPr>
+            </w:pPr>
+          </w:p>
+        </w:tc>
+        <w:tc>
+          <w:tcPr>
+            <w:tcW w:w="2693" w:type="dxa"/>
+          </w:tcPr>
+          <w:p>
+            <w:pPr>
+              <w:rPr>
+                <w:lang w:val="en-GB"/>
+              </w:rPr>
+            </w:pPr>
+          </w:p>
+        </w:tc>
+        <w:tc>
+          <w:tcPr>
+            <w:tcW w:w="1410" w:type="dxa"/>
+          </w:tcPr>
+          <w:p>
+            <w:pPr>
+              <w:rPr>
+                <w:lang w:val="en-GB"/>
+              </w:rPr>
+            </w:pPr>
+          </w:p>
+        </w:tc>
+      </w:tr>
+      <w:tr>
+        <w:tc>
+          <w:tcPr>
+            <w:tcW w:w="2481" w:type="dxa"/>
+          </w:tcPr>
+          <w:p>
+            <w:pPr>
+              <w:rPr>
+                <w:lang w:val="en-GB"/>
+              </w:rPr>
+            </w:pPr>
+            <w:r>
+              <w:rPr>
+                <w:lang w:val="en-GB"/>
+              </w:rPr>
+              <w:t>Delivery</w:t>
+            </w:r>
+          </w:p>
+        </w:tc>
+        <w:tc>
+          <w:tcPr>
+            <w:tcW w:w="2472" w:type="dxa"/>
+          </w:tcPr>
+          <w:p>
+            <w:pPr>
+              <w:rPr>
+                <w:lang w:val="en-GB"/>
+              </w:rPr>
+            </w:pPr>
+            <w:r>
+              <w:rPr>
+                <w:lang w:val="en-GB"/>
+              </w:rPr>
+              <w:t>UserID</w:t>
+            </w:r>
+          </w:p>
+        </w:tc>
+        <w:tc>
+          <w:tcPr>
+            <w:tcW w:w="2693" w:type="dxa"/>
+          </w:tcPr>
+          <w:p>
+            <w:pPr>
+              <w:rPr>
+                <w:lang w:val="en-GB"/>
+              </w:rPr>
+            </w:pPr>
+            <w:r>
+              <w:rPr>
+                <w:lang w:val="en-GB"/>
+              </w:rPr>
+              <w:t>varchar</w:t>
+            </w:r>
+          </w:p>
+        </w:tc>
+        <w:tc>
+          <w:tcPr>
+            <w:tcW w:w="1410" w:type="dxa"/>
+          </w:tcPr>
+          <w:p>
+            <w:pPr>
+              <w:rPr>
+                <w:lang w:val="en-GB"/>
+              </w:rPr>
+            </w:pPr>
+            <w:r>
+              <w:rPr>
+                <w:lang w:val="en-GB"/>
+              </w:rPr>
+              <w:t>Foreign</w:t>
+            </w:r>
+          </w:p>
+        </w:tc>
+      </w:tr>
+      <w:tr>
+        <w:tc>
+          <w:tcPr>
+            <w:tcW w:w="2481" w:type="dxa"/>
+          </w:tcPr>
+          <w:p>
+            <w:pPr>
+              <w:rPr>
+                <w:lang w:val="en-GB"/>
+              </w:rPr>
+            </w:pPr>
+            <w:r>
+              <w:rPr>
+                <w:lang w:val="en-GB"/>
+              </w:rPr>
+              <w:t>Transaction</w:t>
+            </w:r>
+          </w:p>
+        </w:tc>
+        <w:tc>
+          <w:tcPr>
+            <w:tcW w:w="2472" w:type="dxa"/>
+          </w:tcPr>
+          <w:p>
+            <w:pPr>
+              <w:rPr>
+                <w:lang w:val="en-GB"/>
+              </w:rPr>
+            </w:pPr>
+            <w:r>
+              <w:rPr>
+                <w:lang w:val="en-GB"/>
+              </w:rPr>
+              <w:t>TransactionNo</w:t>
+            </w:r>
+          </w:p>
+          <w:p>
+            <w:pPr>
+              <w:rPr>
+                <w:lang w:val="en-GB"/>
+              </w:rPr>
+            </w:pPr>
+            <w:r>
+              <w:rPr>
+                <w:lang w:val="en-GB"/>
+              </w:rPr>
+              <w:t>Amount</w:t>
+            </w:r>
+          </w:p>
+          <w:p>
+            <w:pPr>
+              <w:rPr>
+                <w:lang w:val="en-GB"/>
+              </w:rPr>
+            </w:pPr>
+            <w:r>
+              <w:rPr>
+                <w:lang w:val="en-GB"/>
+              </w:rPr>
+              <w:t>TransactionDate</w:t>
+            </w:r>
+          </w:p>
+          <w:p>
+            <w:pPr>
+              <w:rPr>
+                <w:lang w:val="en-GB"/>
+              </w:rPr>
+            </w:pPr>
+            <w:r>
+              <w:rPr>
+                <w:lang w:val="en-GB"/>
+              </w:rPr>
+              <w:t>VendorID</w:t>
+            </w:r>
+          </w:p>
+          <w:p>
+            <w:pPr>
+              <w:rPr>
+                <w:lang w:val="en-GB"/>
+              </w:rPr>
+            </w:pPr>
+            <w:r>
+              <w:rPr>
+                <w:lang w:val="en-GB"/>
+              </w:rPr>
+              <w:t>UserID</w:t>
+            </w:r>
+          </w:p>
+        </w:tc>
+        <w:tc>
+          <w:tcPr>
+            <w:tcW w:w="2693" w:type="dxa"/>
+          </w:tcPr>
+          <w:p>
+            <w:pPr>
+              <w:rPr>
+                <w:lang w:val="en-GB"/>
+              </w:rPr>
+            </w:pPr>
+            <w:r>
+              <w:rPr>
+                <w:lang w:val="en-GB"/>
+              </w:rPr>
+              <w:t>Varchar</w:t>
+            </w:r>
+          </w:p>
+          <w:p>
+            <w:pPr>
+              <w:rPr>
+                <w:lang w:val="en-GB"/>
+              </w:rPr>
+            </w:pPr>
+            <w:r>
+              <w:rPr>
+                <w:lang w:val="en-GB"/>
+              </w:rPr>
+              <w:t>Decimal</w:t>
+            </w:r>
+          </w:p>
+          <w:p>
+            <w:pPr>
+              <w:rPr>
+                <w:lang w:val="en-GB"/>
+              </w:rPr>
+            </w:pPr>
+            <w:r>
+              <w:rPr>
+                <w:lang w:val="en-GB"/>
+              </w:rPr>
+              <w:t>Datetime</w:t>
+            </w:r>
+          </w:p>
+          <w:p>
+            <w:pPr>
+              <w:rPr>
+                <w:lang w:val="en-GB"/>
+              </w:rPr>
+            </w:pPr>
+            <w:r>
+              <w:rPr>
+                <w:lang w:val="en-GB"/>
+              </w:rPr>
+              <w:t>Varchar</w:t>
+            </w:r>
+          </w:p>
+          <w:p>
+            <w:pPr>
+              <w:rPr>
+                <w:lang w:val="en-GB"/>
+              </w:rPr>
+            </w:pPr>
+            <w:r>
+              <w:rPr>
+                <w:lang w:val="en-GB"/>
+              </w:rPr>
+              <w:t>Varchar</w:t>
+            </w:r>
+          </w:p>
+        </w:tc>
+        <w:tc>
+          <w:tcPr>
+            <w:tcW w:w="1410" w:type="dxa"/>
+          </w:tcPr>
+          <w:p>
+            <w:pPr>
+              <w:rPr>
+                <w:lang w:val="en-GB"/>
+              </w:rPr>
+            </w:pPr>
+            <w:r>
+              <w:rPr>
+                <w:lang w:val="en-GB"/>
+              </w:rPr>
+              <w:t>Primary</w:t>
+            </w:r>
+          </w:p>
+          <w:p>
+            <w:pPr>
+              <w:rPr>
+                <w:lang w:val="en-GB"/>
+              </w:rPr>
+            </w:pPr>
+          </w:p>
+          <w:p>
+            <w:pPr>
+              <w:rPr>
+                <w:lang w:val="en-GB"/>
+              </w:rPr>
+            </w:pPr>
+          </w:p>
+          <w:p>
+            <w:pPr>
+              <w:rPr>
+                <w:lang w:val="en-GB"/>
+              </w:rPr>
+            </w:pPr>
+            <w:r>
+              <w:rPr>
+                <w:lang w:val="en-GB"/>
+              </w:rPr>
+              <w:t>Foreign</w:t>
+            </w:r>
+          </w:p>
+          <w:p>
+            <w:pPr>
+              <w:rPr>
+                <w:lang w:val="en-GB"/>
+              </w:rPr>
+            </w:pPr>
+            <w:r>
+              <w:rPr>
+                <w:lang w:val="en-GB"/>
+              </w:rPr>
+              <w:t>Foreign</w:t>
+            </w:r>
+          </w:p>
+        </w:tc>
+      </w:tr>
+      <w:tr>
+        <w:tc>
+          <w:tcPr>
+            <w:tcW w:w="2481" w:type="dxa"/>
+          </w:tcPr>
+          <w:p>
+            <w:pPr>
+              <w:rPr>
+                <w:lang w:val="en-GB"/>
+              </w:rPr>
+            </w:pPr>
+            <w:r>
+              <w:rPr>
+                <w:lang w:val="en-GB"/>
+              </w:rPr>
+              <w:t>Category</w:t>
+            </w:r>
+          </w:p>
+        </w:tc>
+        <w:tc>
+          <w:tcPr>
+            <w:tcW w:w="2472" w:type="dxa"/>
+          </w:tcPr>
+          <w:p>
+            <w:pPr>
+              <w:rPr>
+                <w:lang w:val="en-GB"/>
+              </w:rPr>
+            </w:pPr>
+            <w:r>
+              <w:rPr>
+                <w:lang w:val="en-GB"/>
+              </w:rPr>
+              <w:t>CategoryID</w:t>
+            </w:r>
+          </w:p>
+          <w:p>
+            <w:pPr>
+              <w:rPr>
+                <w:lang w:val="en-GB"/>
+              </w:rPr>
+            </w:pPr>
+            <w:r>
+              <w:rPr>
+                <w:lang w:val="en-GB"/>
+              </w:rPr>
+              <w:t>CategoryName</w:t>
+            </w:r>
+          </w:p>
+          <w:p>
+            <w:pPr>
+              <w:rPr>
+                <w:lang w:val="en-GB"/>
+              </w:rPr>
+            </w:pPr>
+            <w:r>
+              <w:rPr>
+                <w:lang w:val="en-GB"/>
+              </w:rPr>
+              <w:t>Deleted</w:t>
+            </w:r>
+          </w:p>
+        </w:tc>
+        <w:tc>
+          <w:tcPr>
+            <w:tcW w:w="2693" w:type="dxa"/>
+          </w:tcPr>
+          <w:p>
+            <w:pPr>
+              <w:rPr>
+                <w:lang w:val="en-GB"/>
+              </w:rPr>
+            </w:pPr>
+            <w:r>
+              <w:rPr>
+                <w:lang w:val="en-GB"/>
+              </w:rPr>
+              <w:t>Varchar</w:t>
+            </w:r>
+          </w:p>
+          <w:p>
+            <w:pPr>
+              <w:rPr>
+                <w:lang w:val="en-GB"/>
+              </w:rPr>
+            </w:pPr>
+            <w:r>
+              <w:rPr>
+                <w:lang w:val="en-GB"/>
+              </w:rPr>
+              <w:t>Varchar</w:t>
+            </w:r>
+          </w:p>
+          <w:p>
+            <w:pPr>
+              <w:rPr>
+                <w:lang w:val="en-GB"/>
+              </w:rPr>
+            </w:pPr>
+            <w:r>
+              <w:rPr>
+                <w:lang w:val="en-GB"/>
+              </w:rPr>
+              <w:t>Int</w:t>
+            </w:r>
+          </w:p>
+        </w:tc>
+        <w:tc>
+          <w:tcPr>
+            <w:tcW w:w="1410" w:type="dxa"/>
+          </w:tcPr>
+          <w:p>
+            <w:pPr>
+              <w:rPr>
+                <w:lang w:val="en-GB"/>
+              </w:rPr>
+            </w:pPr>
+            <w:r>
+              <w:rPr>
+                <w:lang w:val="en-GB"/>
+              </w:rPr>
+              <w:t>Primary</w:t>
+            </w:r>
+          </w:p>
+          <w:p>
+            <w:pPr>
+              <w:rPr>
+                <w:lang w:val="en-GB"/>
+              </w:rPr>
+            </w:pPr>
+            <w:r>
+              <w:rPr>
+                <w:lang w:val="en-GB"/>
+              </w:rPr>
+              <w:t>Foreign</w:t>
+            </w:r>
+          </w:p>
+          <w:p>
+            <w:pPr>
+              <w:rPr>
+                <w:lang w:val="en-GB"/>
+              </w:rPr>
+            </w:pPr>
+          </w:p>
+        </w:tc>
+      </w:tr>
+      <w:tr>
+        <w:tc>
+          <w:tcPr>
+            <w:tcW w:w="2481" w:type="dxa"/>
+          </w:tcPr>
+          <w:p>
+            <w:pPr>
+              <w:rPr>
+                <w:lang w:val="en-GB"/>
+              </w:rPr>
+            </w:pPr>
+            <w:r>
+              <w:rPr>
+                <w:lang w:val="en-GB"/>
+              </w:rPr>
+              <w:t>Payment_To_Delievery</w:t>
+            </w:r>
+          </w:p>
+        </w:tc>
+        <w:tc>
+          <w:tcPr>
+            <w:tcW w:w="2472" w:type="dxa"/>
+          </w:tcPr>
+          <w:p>
+            <w:pPr>
+              <w:rPr>
+                <w:lang w:val="en-GB"/>
+              </w:rPr>
+            </w:pPr>
+            <w:r>
+              <w:rPr>
+                <w:lang w:val="en-GB"/>
+              </w:rPr>
+              <w:t>PTD_ID</w:t>
+            </w:r>
+          </w:p>
+          <w:p>
+            <w:pPr>
+              <w:rPr>
+                <w:lang w:val="en-GB"/>
+              </w:rPr>
+            </w:pPr>
+            <w:r>
+              <w:rPr>
+                <w:lang w:val="en-GB"/>
+              </w:rPr>
+              <w:t>UserID</w:t>
+            </w:r>
+          </w:p>
+          <w:p>
+            <w:pPr>
+              <w:rPr>
+                <w:lang w:val="en-GB"/>
+              </w:rPr>
+            </w:pPr>
+            <w:r>
+              <w:rPr>
+                <w:lang w:val="en-GB"/>
+              </w:rPr>
+              <w:t>DtransacID</w:t>
+            </w:r>
+          </w:p>
+          <w:p>
+            <w:pPr>
+              <w:rPr>
+                <w:lang w:val="en-GB"/>
+              </w:rPr>
+            </w:pPr>
+            <w:r>
+              <w:rPr>
+                <w:lang w:val="en-GB"/>
+              </w:rPr>
+              <w:t>Amount</w:t>
+            </w:r>
+          </w:p>
+          <w:p>
+            <w:pPr>
+              <w:rPr>
+                <w:lang w:val="en-GB"/>
+              </w:rPr>
+            </w:pPr>
+            <w:r>
+              <w:rPr>
+                <w:lang w:val="en-GB"/>
+              </w:rPr>
+              <w:t>DpaymentDate</w:t>
+            </w:r>
+          </w:p>
+        </w:tc>
+        <w:tc>
+          <w:tcPr>
+            <w:tcW w:w="2693" w:type="dxa"/>
+          </w:tcPr>
+          <w:p>
+            <w:pPr>
+              <w:rPr>
+                <w:lang w:val="en-GB"/>
+              </w:rPr>
+            </w:pPr>
+            <w:r>
+              <w:rPr>
+                <w:lang w:val="en-GB"/>
+              </w:rPr>
+              <w:t>Varchar</w:t>
+            </w:r>
+          </w:p>
+          <w:p>
+            <w:pPr>
+              <w:rPr>
+                <w:lang w:val="en-GB"/>
+              </w:rPr>
+            </w:pPr>
+            <w:r>
+              <w:rPr>
+                <w:lang w:val="en-GB"/>
+              </w:rPr>
+              <w:t>Varchar</w:t>
+            </w:r>
+          </w:p>
+          <w:p>
+            <w:pPr>
+              <w:rPr>
+                <w:lang w:val="en-GB"/>
+              </w:rPr>
+            </w:pPr>
+            <w:r>
+              <w:rPr>
+                <w:lang w:val="en-GB"/>
+              </w:rPr>
+              <w:t>Varchar</w:t>
+            </w:r>
+          </w:p>
+          <w:p>
+            <w:pPr>
+              <w:rPr>
+                <w:lang w:val="en-GB"/>
+              </w:rPr>
+            </w:pPr>
+            <w:r>
+              <w:rPr>
+                <w:lang w:val="en-GB"/>
+              </w:rPr>
+              <w:t>Decimal</w:t>
+            </w:r>
+          </w:p>
+          <w:p>
+            <w:pPr>
+              <w:rPr>
+                <w:lang w:val="en-GB"/>
+              </w:rPr>
+            </w:pPr>
+            <w:r>
+              <w:rPr>
+                <w:lang w:val="en-GB"/>
+              </w:rPr>
+              <w:t>Datetime</w:t>
+            </w:r>
+          </w:p>
+        </w:tc>
+        <w:tc>
+          <w:tcPr>
+            <w:tcW w:w="1410" w:type="dxa"/>
+          </w:tcPr>
+          <w:p>
+            <w:pPr>
+              <w:rPr>
+                <w:lang w:val="en-GB"/>
+              </w:rPr>
+            </w:pPr>
+            <w:r>
+              <w:rPr>
+                <w:lang w:val="en-GB"/>
+              </w:rPr>
+              <w:t>Primary</w:t>
+            </w:r>
+          </w:p>
+          <w:p>
+            <w:pPr>
+              <w:rPr>
+                <w:lang w:val="en-GB"/>
+              </w:rPr>
+            </w:pPr>
+            <w:r>
+              <w:rPr>
+                <w:lang w:val="en-GB"/>
+              </w:rPr>
+              <w:t>Foreign</w:t>
+            </w:r>
+          </w:p>
+          <w:p>
+            <w:pPr>
+              <w:rPr>
+                <w:lang w:val="en-GB"/>
+              </w:rPr>
+            </w:pPr>
+          </w:p>
+        </w:tc>
+      </w:tr>
+      <w:tr>
+        <w:tc>
+          <w:tcPr>
+            <w:tcW w:w="2481" w:type="dxa"/>
+          </w:tcPr>
+          <w:p>
+            <w:pPr>
+              <w:rPr>
+                <w:lang w:val="en-GB"/>
+              </w:rPr>
+            </w:pPr>
+            <w:r>
+              <w:rPr>
+                <w:lang w:val="en-GB"/>
+              </w:rPr>
+              <w:t>Payment_To_Vendor</w:t>
+            </w:r>
+          </w:p>
+        </w:tc>
+        <w:tc>
+          <w:tcPr>
+            <w:tcW w:w="2472" w:type="dxa"/>
+          </w:tcPr>
+          <w:p>
+            <w:pPr>
+              <w:rPr>
+                <w:lang w:val="en-GB"/>
+              </w:rPr>
+            </w:pPr>
+            <w:r>
+              <w:rPr>
+                <w:lang w:val="en-GB"/>
+              </w:rPr>
+              <w:t>PTV</w:t>
+            </w:r>
+            <w:r>
+              <w:rPr>
+                <w:lang w:val="en-GB"/>
+              </w:rPr>
+              <w:t>_ID</w:t>
+            </w:r>
+          </w:p>
+          <w:p>
+            <w:pPr>
+              <w:rPr>
+                <w:lang w:val="en-GB"/>
+              </w:rPr>
+            </w:pPr>
+            <w:r>
+              <w:rPr>
+                <w:lang w:val="en-GB"/>
+              </w:rPr>
+              <w:t>UserID</w:t>
+            </w:r>
+          </w:p>
+          <w:p>
+            <w:pPr>
+              <w:rPr>
+                <w:lang w:val="en-GB"/>
+              </w:rPr>
+            </w:pPr>
+            <w:r>
+              <w:rPr>
+                <w:lang w:val="en-GB"/>
+              </w:rPr>
+              <w:t>DtransacID</w:t>
+            </w:r>
+          </w:p>
+          <w:p>
+            <w:pPr>
+              <w:rPr>
+                <w:lang w:val="en-GB"/>
+              </w:rPr>
+            </w:pPr>
+            <w:r>
+              <w:rPr>
+                <w:lang w:val="en-GB"/>
+              </w:rPr>
+              <w:t>Amount</w:t>
+            </w:r>
+          </w:p>
+          <w:p>
+            <w:pPr>
+              <w:rPr>
+                <w:lang w:val="en-GB"/>
+              </w:rPr>
+            </w:pPr>
+            <w:r>
+              <w:rPr>
+                <w:lang w:val="en-GB"/>
+              </w:rPr>
+              <w:t>Vp</w:t>
+            </w:r>
+            <w:r>
+              <w:rPr>
+                <w:lang w:val="en-GB"/>
+              </w:rPr>
+              <w:t>aymentDate</w:t>
+            </w:r>
+          </w:p>
+        </w:tc>
+        <w:tc>
+          <w:tcPr>
+            <w:tcW w:w="2693" w:type="dxa"/>
+          </w:tcPr>
+          <w:p>
+            <w:pPr>
+              <w:rPr>
+                <w:lang w:val="en-GB"/>
+              </w:rPr>
+            </w:pPr>
+            <w:r>
+              <w:rPr>
+                <w:lang w:val="en-GB"/>
+              </w:rPr>
+              <w:t>Varchar</w:t>
+            </w:r>
+          </w:p>
+          <w:p>
+            <w:pPr>
+              <w:rPr>
+                <w:lang w:val="en-GB"/>
+              </w:rPr>
+            </w:pPr>
+            <w:r>
+              <w:rPr>
+                <w:lang w:val="en-GB"/>
+              </w:rPr>
+              <w:t>Varchar</w:t>
+            </w:r>
+          </w:p>
+          <w:p>
+            <w:pPr>
+              <w:rPr>
+                <w:lang w:val="en-GB"/>
+              </w:rPr>
+            </w:pPr>
+            <w:r>
+              <w:rPr>
+                <w:lang w:val="en-GB"/>
+              </w:rPr>
+              <w:t>Varchar</w:t>
+            </w:r>
+          </w:p>
+          <w:p>
+            <w:pPr>
+              <w:rPr>
+                <w:lang w:val="en-GB"/>
+              </w:rPr>
+            </w:pPr>
+            <w:r>
+              <w:rPr>
+                <w:lang w:val="en-GB"/>
+              </w:rPr>
+              <w:t>Decimal</w:t>
+            </w:r>
+          </w:p>
+          <w:p>
+            <w:pPr>
+              <w:rPr>
+                <w:lang w:val="en-GB"/>
+              </w:rPr>
+            </w:pPr>
+            <w:r>
+              <w:rPr>
+                <w:lang w:val="en-GB"/>
+              </w:rPr>
+              <w:t>Datetime</w:t>
+            </w:r>
+          </w:p>
+        </w:tc>
+        <w:tc>
+          <w:tcPr>
+            <w:tcW w:w="1410" w:type="dxa"/>
+          </w:tcPr>
+          <w:p>
+            <w:pPr>
+              <w:rPr>
+                <w:lang w:val="en-GB"/>
+              </w:rPr>
+            </w:pPr>
+            <w:r>
+              <w:rPr>
+                <w:lang w:val="en-GB"/>
+              </w:rPr>
+              <w:t>Primary</w:t>
+            </w:r>
+          </w:p>
+          <w:p>
+            <w:pPr>
+              <w:rPr>
+                <w:lang w:val="en-GB"/>
+              </w:rPr>
+            </w:pPr>
+            <w:r>
+              <w:rPr>
+                <w:lang w:val="en-GB"/>
+              </w:rPr>
+              <w:t>Foreign</w:t>
+            </w:r>
+          </w:p>
+          <w:p>
+            <w:pPr>
+              <w:rPr>
+                <w:lang w:val="en-GB"/>
+              </w:rPr>
+            </w:pPr>
+          </w:p>
+        </w:tc>
+      </w:tr>
+      <w:tr>
+        <w:tc>
+          <w:tcPr>
+            <w:tcW w:w="2481" w:type="dxa"/>
+          </w:tcPr>
+          <w:p>
+            <w:pPr>
+              <w:rPr>
+                <w:lang w:val="en-GB"/>
+              </w:rPr>
+            </w:pPr>
+            <w:r>
+              <w:rPr>
+                <w:lang w:val="en-GB"/>
+              </w:rPr>
+              <w:t>Reseller</w:t>
+            </w:r>
+          </w:p>
+        </w:tc>
+        <w:tc>
+          <w:tcPr>
+            <w:tcW w:w="2472" w:type="dxa"/>
+          </w:tcPr>
+          <w:p>
+            <w:pPr>
+              <w:rPr>
+                <w:lang w:val="en-GB"/>
+              </w:rPr>
+            </w:pPr>
+            <w:r>
+              <w:rPr>
+                <w:lang w:val="en-GB"/>
+              </w:rPr>
+              <w:t>ResellerID</w:t>
+            </w:r>
+          </w:p>
+          <w:p>
+            <w:pPr>
+              <w:rPr>
+                <w:lang w:val="en-GB"/>
+              </w:rPr>
+            </w:pPr>
+            <w:r>
+              <w:rPr>
+                <w:lang w:val="en-GB"/>
+              </w:rPr>
+              <w:t>Fullname</w:t>
+            </w:r>
+          </w:p>
+          <w:p>
+            <w:pPr>
+              <w:rPr>
+                <w:lang w:val="en-GB"/>
+              </w:rPr>
+            </w:pPr>
+            <w:r>
+              <w:rPr>
+                <w:lang w:val="en-GB"/>
+              </w:rPr>
+              <w:lastRenderedPageBreak/>
+              <w:t>Number</w:t>
+            </w:r>
+          </w:p>
+          <w:p>
+            <w:pPr>
+              <w:rPr>
+                <w:lang w:val="en-GB"/>
+              </w:rPr>
+            </w:pPr>
+            <w:r>
+              <w:rPr>
+                <w:lang w:val="en-GB"/>
+              </w:rPr>
+              <w:t>Password</w:t>
+            </w:r>
+          </w:p>
+          <w:p>
+            <w:pPr>
+              <w:rPr>
+                <w:lang w:val="en-GB"/>
+              </w:rPr>
+            </w:pPr>
+            <w:r>
+              <w:rPr>
+                <w:lang w:val="en-GB"/>
+              </w:rPr>
+              <w:t>Status</w:t>
+            </w:r>
+            <w:r>
+              <w:rPr>
+                <w:lang w:val="en-GB"/>
+              </w:rPr>
+              <w:t>ID</w:t>
+            </w:r>
+          </w:p>
+          <w:p>
+            <w:pPr>
+              <w:rPr>
+                <w:lang w:val="en-GB"/>
+              </w:rPr>
+            </w:pPr>
+            <w:r>
+              <w:rPr>
+                <w:lang w:val="en-GB"/>
+              </w:rPr>
+              <w:t>Role</w:t>
+            </w:r>
+          </w:p>
+          <w:p>
+            <w:pPr>
+              <w:rPr>
+                <w:lang w:val="en-GB"/>
+              </w:rPr>
+            </w:pPr>
+            <w:r>
+              <w:rPr>
+                <w:lang w:val="en-GB"/>
+              </w:rPr>
+              <w:t>Pic</w:t>
+            </w:r>
+          </w:p>
+          <w:p>
+            <w:pPr>
+              <w:rPr>
+                <w:lang w:val="en-GB"/>
+              </w:rPr>
+            </w:pPr>
+            <w:r>
+              <w:rPr>
+                <w:lang w:val="en-GB"/>
+              </w:rPr>
+              <w:t>CreatedAt</w:t>
+            </w:r>
+          </w:p>
+          <w:p>
+            <w:pPr>
+              <w:rPr>
+                <w:lang w:val="en-GB"/>
+              </w:rPr>
+            </w:pPr>
+            <w:r>
+              <w:rPr>
+                <w:lang w:val="en-GB"/>
+              </w:rPr>
+              <w:t>UpdatedAt</w:t>
+            </w:r>
+          </w:p>
+        </w:tc>
+        <w:tc>
+          <w:tcPr>
+            <w:tcW w:w="2693" w:type="dxa"/>
+          </w:tcPr>
+          <w:p>
+            <w:pPr>
+              <w:rPr>
+                <w:lang w:val="en-GB"/>
+              </w:rPr>
+            </w:pPr>
+            <w:r>
+              <w:rPr>
+                <w:lang w:val="en-GB"/>
+              </w:rPr>
+              <w:lastRenderedPageBreak/>
+              <w:t>Varchar</w:t>
+            </w:r>
+          </w:p>
+          <w:p>
+            <w:pPr>
+              <w:rPr>
+                <w:lang w:val="en-GB"/>
+              </w:rPr>
+            </w:pPr>
+            <w:r>
+              <w:rPr>
+                <w:lang w:val="en-GB"/>
+              </w:rPr>
+              <w:t>Varchar</w:t>
+            </w:r>
+          </w:p>
+          <w:p>
+            <w:pPr>
+              <w:rPr>
+                <w:lang w:val="en-GB"/>
+              </w:rPr>
+            </w:pPr>
+            <w:r>
+              <w:rPr>
+                <w:lang w:val="en-GB"/>
+              </w:rPr>
+              <w:lastRenderedPageBreak/>
+              <w:t>Int</w:t>
+            </w:r>
+          </w:p>
+          <w:p>
+            <w:pPr>
+              <w:rPr>
+                <w:lang w:val="en-GB"/>
+              </w:rPr>
+            </w:pPr>
+            <w:r>
+              <w:rPr>
+                <w:lang w:val="en-GB"/>
+              </w:rPr>
+              <w:t>Varchar</w:t>
+            </w:r>
+          </w:p>
+          <w:p>
+            <w:pPr>
+              <w:rPr>
+                <w:lang w:val="en-GB"/>
+              </w:rPr>
+            </w:pPr>
+            <w:r>
+              <w:rPr>
+                <w:lang w:val="en-GB"/>
+              </w:rPr>
+              <w:t>Int</w:t>
+            </w:r>
+          </w:p>
+          <w:p>
+            <w:pPr>
+              <w:rPr>
+                <w:lang w:val="en-GB"/>
+              </w:rPr>
+            </w:pPr>
+            <w:r>
+              <w:rPr>
+                <w:lang w:val="en-GB"/>
+              </w:rPr>
+              <w:t>Set</w:t>
+            </w:r>
+          </w:p>
+          <w:p>
+            <w:pPr>
+              <w:rPr>
+                <w:lang w:val="en-GB"/>
+              </w:rPr>
+            </w:pPr>
+            <w:r>
+              <w:rPr>
+                <w:lang w:val="en-GB"/>
+              </w:rPr>
+              <w:t>Blob</w:t>
+            </w:r>
+          </w:p>
+          <w:p>
+            <w:pPr>
+              <w:rPr>
+                <w:lang w:val="en-GB"/>
+              </w:rPr>
+            </w:pPr>
+            <w:r>
+              <w:rPr>
+                <w:lang w:val="en-GB"/>
+              </w:rPr>
+              <w:t>Timestamp</w:t>
+            </w:r>
+          </w:p>
+          <w:p>
+            <w:pPr>
+              <w:rPr>
+                <w:lang w:val="en-GB"/>
+              </w:rPr>
+            </w:pPr>
+            <w:r>
+              <w:rPr>
+                <w:lang w:val="en-GB"/>
+              </w:rPr>
+              <w:t>Timestamp</w:t>
+            </w:r>
+          </w:p>
+        </w:tc>
+        <w:tc>
+          <w:tcPr>
+            <w:tcW w:w="1410" w:type="dxa"/>
+          </w:tcPr>
+          <w:p>
+            <w:pPr>
+              <w:rPr>
+                <w:lang w:val="en-GB"/>
+              </w:rPr>
+            </w:pPr>
+            <w:r>
+              <w:rPr>
+                <w:lang w:val="en-GB"/>
+              </w:rPr>
+              <w:lastRenderedPageBreak/>
+              <w:t>Primary</w:t>
+            </w:r>
+          </w:p>
+          <w:p>
+            <w:pPr>
+              <w:rPr>
+                <w:lang w:val="en-GB"/>
+              </w:rPr>
+            </w:pPr>
+          </w:p>
+          <w:p>
+            <w:pPr>
+              <w:rPr>
+                <w:lang w:val="en-GB"/>
+              </w:rPr>
+            </w:pPr>
+          </w:p>
+          <w:p>
+            <w:pPr>
+              <w:rPr>
+                <w:lang w:val="en-GB"/>
+              </w:rPr>
+            </w:pPr>
+          </w:p>
+          <w:p>
+            <w:pPr>
+              <w:rPr>
+                <w:lang w:val="en-GB"/>
+              </w:rPr>
+            </w:pPr>
+            <w:r>
+              <w:rPr>
+                <w:lang w:val="en-GB"/>
+              </w:rPr>
+              <w:t>Foreign</w:t>
+            </w:r>
+          </w:p>
+          <w:p>
+            <w:pPr>
+              <w:rPr>
+                <w:lang w:val="en-GB"/>
+              </w:rPr>
+            </w:pPr>
+          </w:p>
+        </w:tc>
+      </w:tr>
+      <w:tr>
+        <w:tc>
+          <w:tcPr>
+            <w:tcW w:w="2481" w:type="dxa"/>
+          </w:tcPr>
+          <w:p>
+            <w:pPr>
+              <w:rPr>
+                <w:lang w:val="en-GB"/>
+              </w:rPr>
+            </w:pPr>
+            <w:r>
+              <w:rPr>
+                <w:lang w:val="en-GB"/>
+              </w:rPr>
+              <w:lastRenderedPageBreak/>
+              <w:t>Vendor</w:t>
+            </w:r>
+          </w:p>
+        </w:tc>
+        <w:tc>
+          <w:tcPr>
+            <w:tcW w:w="2472" w:type="dxa"/>
+          </w:tcPr>
+          <w:p>
+            <w:pPr>
+              <w:rPr>
+                <w:lang w:val="en-GB"/>
+              </w:rPr>
+            </w:pPr>
+            <w:r>
+              <w:rPr>
+                <w:lang w:val="en-GB"/>
+              </w:rPr>
+              <w:t>VendorID</w:t>
+            </w:r>
+          </w:p>
+          <w:p>
+            <w:pPr>
+              <w:rPr>
+                <w:lang w:val="en-GB"/>
+              </w:rPr>
+            </w:pPr>
+            <w:r>
+              <w:rPr>
+                <w:lang w:val="en-GB"/>
+              </w:rPr>
+              <w:t>Fullname</w:t>
+            </w:r>
+          </w:p>
+          <w:p>
+            <w:pPr>
+              <w:rPr>
+                <w:lang w:val="en-GB"/>
+              </w:rPr>
+            </w:pPr>
+            <w:r>
+              <w:rPr>
+                <w:lang w:val="en-GB"/>
+              </w:rPr>
+              <w:t>Number</w:t>
+            </w:r>
+          </w:p>
+          <w:p>
+            <w:pPr>
+              <w:rPr>
+                <w:lang w:val="en-GB"/>
+              </w:rPr>
+            </w:pPr>
+            <w:r>
+              <w:rPr>
+                <w:lang w:val="en-GB"/>
+              </w:rPr>
+              <w:t>Password</w:t>
+            </w:r>
+          </w:p>
+          <w:p>
+            <w:pPr>
+              <w:rPr>
+                <w:lang w:val="en-GB"/>
+              </w:rPr>
+            </w:pPr>
+            <w:r>
+              <w:rPr>
+                <w:lang w:val="en-GB"/>
+              </w:rPr>
+              <w:t>Status</w:t>
+            </w:r>
+          </w:p>
+          <w:p>
+            <w:pPr>
+              <w:rPr>
+                <w:lang w:val="en-GB"/>
+              </w:rPr>
+            </w:pPr>
+            <w:r>
+              <w:rPr>
+                <w:lang w:val="en-GB"/>
+              </w:rPr>
+              <w:t>Role</w:t>
+            </w:r>
+          </w:p>
+          <w:p>
+            <w:pPr>
+              <w:rPr>
+                <w:lang w:val="en-GB"/>
+              </w:rPr>
+            </w:pPr>
+            <w:r>
+              <w:rPr>
+                <w:lang w:val="en-GB"/>
+              </w:rPr>
+              <w:t>Pic</w:t>
+            </w:r>
+          </w:p>
+          <w:p>
+            <w:pPr>
+              <w:rPr>
+                <w:lang w:val="en-GB"/>
+              </w:rPr>
+            </w:pPr>
+            <w:r>
+              <w:rPr>
+                <w:lang w:val="en-GB"/>
+              </w:rPr>
+              <w:t>CreatedAt</w:t>
+            </w:r>
+          </w:p>
+          <w:p>
+            <w:pPr>
+              <w:rPr>
+                <w:lang w:val="en-GB"/>
+              </w:rPr>
+            </w:pPr>
+            <w:r>
+              <w:rPr>
+                <w:lang w:val="en-GB"/>
+              </w:rPr>
+              <w:t>UpdatedAt</w:t>
+            </w:r>
+          </w:p>
+        </w:tc>
+        <w:tc>
+          <w:tcPr>
+            <w:tcW w:w="2693" w:type="dxa"/>
+          </w:tcPr>
+          <w:p>
+            <w:pPr>
+              <w:rPr>
+                <w:lang w:val="en-GB"/>
+              </w:rPr>
+            </w:pPr>
+            <w:r>
+              <w:rPr>
+                <w:lang w:val="en-GB"/>
+              </w:rPr>
+              <w:t>Varchar</w:t>
+            </w:r>
+          </w:p>
+          <w:p>
+            <w:pPr>
+              <w:rPr>
+                <w:lang w:val="en-GB"/>
+              </w:rPr>
+            </w:pPr>
+            <w:r>
+              <w:rPr>
+                <w:lang w:val="en-GB"/>
+              </w:rPr>
+              <w:t>Varchar</w:t>
+            </w:r>
+          </w:p>
+          <w:p>
+            <w:pPr>
+              <w:rPr>
+                <w:lang w:val="en-GB"/>
+              </w:rPr>
+            </w:pPr>
+            <w:r>
+              <w:rPr>
+                <w:lang w:val="en-GB"/>
+              </w:rPr>
+              <w:t>Int</w:t>
+            </w:r>
+          </w:p>
+          <w:p>
+            <w:pPr>
+              <w:rPr>
+                <w:lang w:val="en-GB"/>
+              </w:rPr>
+            </w:pPr>
+            <w:r>
+              <w:rPr>
+                <w:lang w:val="en-GB"/>
+              </w:rPr>
+              <w:t>Varchar</w:t>
+            </w:r>
+          </w:p>
+          <w:p>
+            <w:pPr>
+              <w:rPr>
+                <w:lang w:val="en-GB"/>
+              </w:rPr>
+            </w:pPr>
+            <w:r>
+              <w:rPr>
+                <w:lang w:val="en-GB"/>
+              </w:rPr>
+              <w:t>Int</w:t>
+            </w:r>
+          </w:p>
+          <w:p>
+            <w:pPr>
+              <w:rPr>
+                <w:lang w:val="en-GB"/>
+              </w:rPr>
+            </w:pPr>
+            <w:r>
+              <w:rPr>
+                <w:lang w:val="en-GB"/>
+              </w:rPr>
+              <w:t>Set</w:t>
+            </w:r>
+          </w:p>
+          <w:p>
+            <w:pPr>
+              <w:rPr>
+                <w:lang w:val="en-GB"/>
+              </w:rPr>
+            </w:pPr>
+            <w:r>
+              <w:rPr>
+                <w:lang w:val="en-GB"/>
+              </w:rPr>
+              <w:t>Blob</w:t>
+            </w:r>
+          </w:p>
+          <w:p>
+            <w:pPr>
+              <w:rPr>
+                <w:lang w:val="en-GB"/>
+              </w:rPr>
+            </w:pPr>
+            <w:r>
+              <w:rPr>
+                <w:lang w:val="en-GB"/>
+              </w:rPr>
+              <w:t>Timestamp</w:t>
+            </w:r>
+          </w:p>
+          <w:p>
+            <w:pPr>
+              <w:rPr>
+                <w:lang w:val="en-GB"/>
+              </w:rPr>
+            </w:pPr>
+            <w:r>
+              <w:rPr>
+                <w:lang w:val="en-GB"/>
+              </w:rPr>
+              <w:t>Timestamp</w:t>
+            </w:r>
+          </w:p>
+        </w:tc>
+        <w:tc>
+          <w:tcPr>
+            <w:tcW w:w="1410" w:type="dxa"/>
+          </w:tcPr>
+          <w:p>
+            <w:pPr>
+              <w:rPr>
+                <w:lang w:val="en-GB"/>
+              </w:rPr>
+            </w:pPr>
+            <w:r>
+              <w:rPr>
+                <w:lang w:val="en-GB"/>
+              </w:rPr>
+              <w:t>Primary</w:t>
+            </w:r>
+          </w:p>
+          <w:p>
+            <w:pPr>
+              <w:rPr>
+                <w:lang w:val="en-GB"/>
+              </w:rPr>
+            </w:pPr>
+          </w:p>
+          <w:p>
+            <w:pPr>
+              <w:rPr>
+                <w:lang w:val="en-GB"/>
+              </w:rPr>
+            </w:pPr>
+          </w:p>
+          <w:p>
+            <w:pPr>
+              <w:rPr>
+                <w:lang w:val="en-GB"/>
+              </w:rPr>
+            </w:pPr>
+          </w:p>
+          <w:p>
+            <w:pPr>
+              <w:rPr>
+                <w:lang w:val="en-GB"/>
+              </w:rPr>
+            </w:pPr>
+            <w:r>
+              <w:rPr>
+                <w:lang w:val="en-GB"/>
+              </w:rPr>
+              <w:t>Foreign</w:t>
+            </w:r>
+          </w:p>
+          <w:p>
+            <w:pPr>
+              <w:rPr>
+                <w:lang w:val="en-GB"/>
+              </w:rPr>
+            </w:pPr>
+          </w:p>
+          <w:p>
+            <w:pPr>
+              <w:rPr>
+                <w:lang w:val="en-GB"/>
+              </w:rPr>
+            </w:pPr>
+          </w:p>
+          <w:p>
+            <w:pPr>
+              <w:rPr>
+                <w:lang w:val="en-GB"/>
+              </w:rPr>
+            </w:pPr>
+          </w:p>
+          <w:p>
+            <w:pPr>
+              <w:rPr>
+                <w:lang w:val="en-GB"/>
+              </w:rPr>
+            </w:pPr>
+          </w:p>
+        </w:tc>
+      </w:tr>
+      <w:tr>
+        <w:tc>
+          <w:tcPr>
+            <w:tcW w:w="2481" w:type="dxa"/>
+          </w:tcPr>
+          <w:p>
+            <w:pPr>
+              <w:rPr>
+                <w:lang w:val="en-GB"/>
+              </w:rPr>
+            </w:pPr>
+            <w:r>
+              <w:rPr>
+                <w:lang w:val="en-GB"/>
+              </w:rPr>
+              <w:t>Transaction_Details</w:t>
+            </w:r>
+          </w:p>
+        </w:tc>
+        <w:tc>
+          <w:tcPr>
+            <w:tcW w:w="2472" w:type="dxa"/>
+          </w:tcPr>
+          <w:p>
+            <w:pPr>
+              <w:rPr>
+                <w:lang w:val="en-GB"/>
+              </w:rPr>
+            </w:pPr>
+            <w:r>
+              <w:rPr>
+                <w:lang w:val="en-GB"/>
+              </w:rPr>
+              <w:t>TransactionDetailID</w:t>
+            </w:r>
+          </w:p>
+          <w:p>
+            <w:pPr>
+              <w:rPr>
+                <w:lang w:val="en-GB"/>
+              </w:rPr>
+            </w:pPr>
+            <w:r>
+              <w:rPr>
+                <w:lang w:val="en-GB"/>
+              </w:rPr>
+              <w:t>TransactionNo</w:t>
+            </w:r>
+          </w:p>
+          <w:p>
+            <w:pPr>
+              <w:rPr>
+                <w:lang w:val="en-GB"/>
+              </w:rPr>
+            </w:pPr>
+            <w:r>
+              <w:rPr>
+                <w:lang w:val="en-GB"/>
+              </w:rPr>
+              <w:t>Amount</w:t>
+            </w:r>
+          </w:p>
+          <w:p>
+            <w:pPr>
+              <w:rPr>
+                <w:lang w:val="en-GB"/>
+              </w:rPr>
+            </w:pPr>
+            <w:r>
+              <w:rPr>
+                <w:lang w:val="en-GB"/>
+              </w:rPr>
+              <w:t>MenuID</w:t>
+            </w:r>
+          </w:p>
+        </w:tc>
+        <w:tc>
+          <w:tcPr>
+            <w:tcW w:w="2693" w:type="dxa"/>
+          </w:tcPr>
+          <w:p>
+            <w:pPr>
+              <w:rPr>
+                <w:lang w:val="en-GB"/>
+              </w:rPr>
+            </w:pPr>
+            <w:r>
+              <w:rPr>
+                <w:lang w:val="en-GB"/>
+              </w:rPr>
+              <w:t>Varchar (65)</w:t>
+            </w:r>
+          </w:p>
+          <w:p>
+            <w:pPr>
+              <w:rPr>
+                <w:lang w:val="en-GB"/>
+              </w:rPr>
+            </w:pPr>
+            <w:r>
+              <w:rPr>
+                <w:lang w:val="en-GB"/>
+              </w:rPr>
+              <w:t>Varchar (65)</w:t>
+            </w:r>
+          </w:p>
+          <w:p>
+            <w:pPr>
+              <w:rPr>
+                <w:lang w:val="en-GB"/>
+              </w:rPr>
+            </w:pPr>
+            <w:r>
+              <w:rPr>
+                <w:lang w:val="en-GB"/>
+              </w:rPr>
+              <w:t>Decimal (12,2)</w:t>
+            </w:r>
+          </w:p>
+          <w:p>
+            <w:pPr>
+              <w:rPr>
+                <w:lang w:val="en-GB"/>
+              </w:rPr>
+            </w:pPr>
+            <w:r>
+              <w:rPr>
+                <w:lang w:val="en-GB"/>
+              </w:rPr>
+              <w:t>Varchar (65)</w:t>
+            </w:r>
+          </w:p>
+        </w:tc>
+        <w:tc>
+          <w:tcPr>
+            <w:tcW w:w="1410" w:type="dxa"/>
+          </w:tcPr>
+          <w:p>
+            <w:pPr>
+              <w:rPr>
+                <w:lang w:val="en-GB"/>
+              </w:rPr>
+            </w:pPr>
+            <w:r>
+              <w:rPr>
+                <w:lang w:val="en-GB"/>
+              </w:rPr>
+              <w:t>Primary</w:t>
+            </w:r>
+          </w:p>
+          <w:p>
+            <w:pPr>
+              <w:rPr>
+                <w:lang w:val="en-GB"/>
+              </w:rPr>
+            </w:pPr>
+            <w:r>
+              <w:rPr>
+                <w:lang w:val="en-GB"/>
+              </w:rPr>
+              <w:t>Foreign</w:t>
+            </w:r>
+          </w:p>
+          <w:p>
+            <w:pPr>
+              <w:rPr>
+                <w:lang w:val="en-GB"/>
+              </w:rPr>
+            </w:pPr>
+          </w:p>
+          <w:p>
+            <w:pPr>
+              <w:rPr>
+                <w:lang w:val="en-GB"/>
+              </w:rPr>
+            </w:pPr>
+            <w:r>
+              <w:rPr>
+                <w:lang w:val="en-GB"/>
+              </w:rPr>
+              <w:t>Foreign</w:t>
+            </w:r>
+          </w:p>
+        </w:tc>
+      </w:tr>
+      <w:tr>
+        <w:tc>
+          <w:tcPr>
+            <w:tcW w:w="2481" w:type="dxa"/>
+          </w:tcPr>
+          <w:p>
+            <w:pPr>
+              <w:rPr>
+                <w:lang w:val="en-GB"/>
+              </w:rPr>
+            </w:pPr>
+            <w:r>
+              <w:rPr>
+                <w:lang w:val="en-GB"/>
+              </w:rPr>
+              <w:t>Transaction_Undo</w:t>
+            </w:r>
+          </w:p>
+        </w:tc>
+        <w:tc>
+          <w:tcPr>
+            <w:tcW w:w="2472" w:type="dxa"/>
+          </w:tcPr>
+          <w:p>
+            <w:pPr>
+              <w:rPr>
+                <w:lang w:val="en-GB"/>
+              </w:rPr>
+            </w:pPr>
+            <w:r>
+              <w:rPr>
+                <w:lang w:val="en-GB"/>
+              </w:rPr>
+              <w:t>TransactionID</w:t>
+            </w:r>
+          </w:p>
+          <w:p>
+            <w:pPr>
+              <w:rPr>
+                <w:lang w:val="en-GB"/>
+              </w:rPr>
+            </w:pPr>
+            <w:r>
+              <w:rPr>
+                <w:lang w:val="en-GB"/>
+              </w:rPr>
+              <w:t>Reason</w:t>
+            </w:r>
+          </w:p>
+        </w:tc>
+        <w:tc>
+          <w:tcPr>
+            <w:tcW w:w="2693" w:type="dxa"/>
+          </w:tcPr>
+          <w:p>
+            <w:pPr>
+              <w:rPr>
+                <w:lang w:val="en-GB"/>
+              </w:rPr>
+            </w:pPr>
+            <w:r>
+              <w:rPr>
+                <w:lang w:val="en-GB"/>
+              </w:rPr>
+              <w:t>Varchar (65)</w:t>
+            </w:r>
+          </w:p>
+          <w:p>
+            <w:pPr>
+              <w:rPr>
+                <w:lang w:val="en-GB"/>
+              </w:rPr>
+            </w:pPr>
+            <w:r>
+              <w:rPr>
+                <w:lang w:val="en-GB"/>
+              </w:rPr>
+              <w:t>Varchar (255)</w:t>
+            </w:r>
+          </w:p>
+        </w:tc>
+        <w:tc>
+          <w:tcPr>
+            <w:tcW w:w="1410" w:type="dxa"/>
+          </w:tcPr>
+          <w:p>
+            <w:pPr>
+              <w:rPr>
+                <w:lang w:val="en-GB"/>
+              </w:rPr>
+            </w:pPr>
+            <w:r>
+              <w:rPr>
+                <w:lang w:val="en-GB"/>
+              </w:rPr>
+              <w:t>Foreign</w:t>
+            </w:r>
+          </w:p>
+          <w:p>
+            <w:pPr>
+              <w:rPr>
+                <w:lang w:val="en-GB"/>
+              </w:rPr>
+            </w:pPr>
+          </w:p>
+        </w:tc>
+      </w:tr>
+      <w:tr>
+        <w:tc>
+          <w:tcPr>
+            <w:tcW w:w="2481" w:type="dxa"/>
+          </w:tcPr>
+          <w:p>
+            <w:pPr>
+              <w:rPr>
+                <w:lang w:val="en-GB"/>
+              </w:rPr>
+            </w:pPr>
+            <w:r>
+              <w:rPr>
+                <w:lang w:val="en-GB"/>
+              </w:rPr>
+              <w:t>PaymentType</w:t>
+            </w:r>
+          </w:p>
+        </w:tc>
+        <w:tc>
+          <w:tcPr>
+            <w:tcW w:w="2472" w:type="dxa"/>
+          </w:tcPr>
+          <w:p>
+            <w:pPr>
+              <w:rPr>
+                <w:lang w:val="en-GB"/>
+              </w:rPr>
+            </w:pPr>
+            <w:r>
+              <w:rPr>
+                <w:lang w:val="en-GB"/>
+              </w:rPr>
+              <w:t>PaymentTypeID</w:t>
+            </w:r>
+          </w:p>
+          <w:p>
+            <w:pPr>
+              <w:rPr>
+                <w:lang w:val="en-GB"/>
+              </w:rPr>
+            </w:pPr>
+            <w:r>
+              <w:rPr>
+                <w:lang w:val="en-GB"/>
+              </w:rPr>
+              <w:t>PaymentName</w:t>
+            </w:r>
+          </w:p>
+        </w:tc>
+        <w:tc>
+          <w:tcPr>
+            <w:tcW w:w="2693" w:type="dxa"/>
+          </w:tcPr>
+          <w:p>
+            <w:pPr>
+              <w:rPr>
+                <w:lang w:val="en-GB"/>
+              </w:rPr>
+            </w:pPr>
+            <w:r>
+              <w:rPr>
+                <w:lang w:val="en-GB"/>
+              </w:rPr>
+              <w:t>Int</w:t>
+            </w:r>
+          </w:p>
+          <w:p>
+            <w:pPr>
+              <w:rPr>
+                <w:lang w:val="en-GB"/>
+              </w:rPr>
+            </w:pPr>
+            <w:r>
+              <w:rPr>
+                <w:lang w:val="en-GB"/>
+              </w:rPr>
+              <w:t xml:space="preserve">Varchar </w:t>
+            </w:r>
+          </w:p>
+        </w:tc>
+        <w:tc>
+          <w:tcPr>
+            <w:tcW w:w="1410" w:type="dxa"/>
+          </w:tcPr>
+          <w:p>
+            <w:pPr>
+              <w:rPr>
+                <w:lang w:val="en-GB"/>
+              </w:rPr>
+            </w:pPr>
+            <w:r>
+              <w:rPr>
+                <w:lang w:val="en-GB"/>
+              </w:rPr>
+              <w:t>Primary</w:t>
+            </w:r>
+          </w:p>
+        </w:tc>
+      </w:tr>
+      <w:tr>
+        <w:tc>
+          <w:tcPr>
+            <w:tcW w:w="2481" w:type="dxa"/>
+          </w:tcPr>
+          <w:p>
+            <w:pPr>
+              <w:rPr>
+                <w:lang w:val="en-GB"/>
+              </w:rPr>
+            </w:pPr>
+            <w:r>
+              <w:rPr>
+                <w:lang w:val="en-GB"/>
+              </w:rPr>
+              <w:t>Status</w:t>
+            </w:r>
+          </w:p>
+        </w:tc>
+        <w:tc>
+          <w:tcPr>
+            <w:tcW w:w="2472" w:type="dxa"/>
+          </w:tcPr>
+          <w:p>
+            <w:pPr>
+              <w:rPr>
+                <w:lang w:val="en-GB"/>
+              </w:rPr>
+            </w:pPr>
+            <w:r>
+              <w:rPr>
+                <w:lang w:val="en-GB"/>
+              </w:rPr>
+              <w:t>StatusID</w:t>
+            </w:r>
+          </w:p>
+          <w:p>
+            <w:pPr>
+              <w:rPr>
+                <w:lang w:val="en-GB"/>
+              </w:rPr>
+            </w:pPr>
+            <w:r>
+              <w:rPr>
+                <w:lang w:val="en-GB"/>
+              </w:rPr>
+              <w:t>StatusName</w:t>
+            </w:r>
+          </w:p>
+        </w:tc>
+        <w:tc>
+          <w:tcPr>
+            <w:tcW w:w="2693" w:type="dxa"/>
+          </w:tcPr>
+          <w:p>
+            <w:pPr>
+              <w:rPr>
+                <w:lang w:val="en-GB"/>
+              </w:rPr>
+            </w:pPr>
+            <w:r>
+              <w:rPr>
+                <w:lang w:val="en-GB"/>
+              </w:rPr>
+              <w:t>Int</w:t>
+            </w:r>
+          </w:p>
+          <w:p>
+            <w:pPr>
+              <w:rPr>
+                <w:lang w:val="en-GB"/>
+              </w:rPr>
+            </w:pPr>
+            <w:r>
+              <w:rPr>
+                <w:lang w:val="en-GB"/>
+              </w:rPr>
+              <w:t>Varchar</w:t>
+            </w:r>
+          </w:p>
+        </w:tc>
+        <w:tc>
+          <w:tcPr>
+            <w:tcW w:w="1410" w:type="dxa"/>
+          </w:tcPr>
+          <w:p>
+            <w:pPr>
+              <w:rPr>
+                <w:lang w:val="en-GB"/>
+              </w:rPr>
+            </w:pPr>
+            <w:r>
+              <w:rPr>
+                <w:lang w:val="en-GB"/>
+              </w:rPr>
+              <w:t>Primary</w:t>
+            </w:r>
             <w:bookmarkStart w:id="0" w:name="_GoBack"/>
             <w:bookmarkEnd w:id="0"/>
           </w:p>
         </w:tc>
-        <w:tc>
-          <w:tcPr>
-            <w:tcW w:w="2693" w:type="dxa"/>
-          </w:tcPr>
-          <w:p>
-            <w:pPr>
-              <w:rPr>
-                <w:lang w:val="en-GB"/>
-              </w:rPr>
-            </w:pPr>
-          </w:p>
-        </w:tc>
-        <w:tc>
-          <w:tcPr>
-            <w:tcW w:w="1410" w:type="dxa"/>
-          </w:tcPr>
-          <w:p>
-            <w:pPr>
-              <w:rPr>
-                <w:lang w:val="en-GB"/>
-              </w:rPr>
-            </w:pPr>
-          </w:p>
-        </w:tc>
       </w:tr>
       <w:tr>
         <w:tc>
@@ -371,642 +3147,12 @@
                 <w:lang w:val="en-GB"/>
               </w:rPr>
             </w:pPr>
-            <w:proofErr w:type="spellStart"/>
-            <w:r>
-              <w:rPr>
-                <w:lang w:val="en-GB"/>
-              </w:rPr>
-              <w:t>Menu_Order</w:t>
-            </w:r>
-            <w:proofErr w:type="spellEnd"/>
-          </w:p>
-        </w:tc>
-        <w:tc>
-          <w:tcPr>
-            <w:tcW w:w="2472" w:type="dxa"/>
-          </w:tcPr>
-          <w:p>
-            <w:pPr>
-              <w:rPr>
-                <w:lang w:val="en-GB"/>
-              </w:rPr>
-            </w:pPr>
-          </w:p>
-        </w:tc>
-        <w:tc>
-          <w:tcPr>
-            <w:tcW w:w="2693" w:type="dxa"/>
-          </w:tcPr>
-          <w:p>
-            <w:pPr>
-              <w:rPr>
-                <w:lang w:val="en-GB"/>
-              </w:rPr>
-            </w:pPr>
-          </w:p>
-        </w:tc>
-        <w:tc>
-          <w:tcPr>
-            <w:tcW w:w="1410" w:type="dxa"/>
-          </w:tcPr>
-          <w:p>
-            <w:pPr>
-              <w:rPr>
-                <w:lang w:val="en-GB"/>
-              </w:rPr>
-            </w:pPr>
-          </w:p>
-        </w:tc>
-      </w:tr>
-      <w:tr>
-        <w:tc>
-          <w:tcPr>
-            <w:tcW w:w="2481" w:type="dxa"/>
-          </w:tcPr>
-          <w:p>
-            <w:pPr>
-              <w:rPr>
-                <w:lang w:val="en-GB"/>
-              </w:rPr>
-            </w:pPr>
-            <w:proofErr w:type="spellStart"/>
-            <w:r>
-              <w:rPr>
-                <w:lang w:val="en-GB"/>
-              </w:rPr>
-              <w:t>Meal_Details</w:t>
-            </w:r>
-            <w:proofErr w:type="spellEnd"/>
-          </w:p>
-        </w:tc>
-        <w:tc>
-          <w:tcPr>
-            <w:tcW w:w="2472" w:type="dxa"/>
-          </w:tcPr>
-          <w:p>
-            <w:pPr>
-              <w:rPr>
-                <w:lang w:val="en-GB"/>
-              </w:rPr>
-            </w:pPr>
-          </w:p>
-        </w:tc>
-        <w:tc>
-          <w:tcPr>
-            <w:tcW w:w="2693" w:type="dxa"/>
-          </w:tcPr>
-          <w:p>
-            <w:pPr>
-              <w:rPr>
-                <w:lang w:val="en-GB"/>
-              </w:rPr>
-            </w:pPr>
-          </w:p>
-        </w:tc>
-        <w:tc>
-          <w:tcPr>
-            <w:tcW w:w="1410" w:type="dxa"/>
-          </w:tcPr>
-          <w:p>
-            <w:pPr>
-              <w:rPr>
-                <w:lang w:val="en-GB"/>
-              </w:rPr>
-            </w:pPr>
-          </w:p>
-        </w:tc>
-      </w:tr>
-      <w:tr>
-        <w:tc>
-          <w:tcPr>
-            <w:tcW w:w="2481" w:type="dxa"/>
-          </w:tcPr>
-          <w:p>
-            <w:pPr>
-              <w:rPr>
-                <w:lang w:val="en-GB"/>
-              </w:rPr>
-            </w:pPr>
-            <w:r>
-              <w:rPr>
-                <w:lang w:val="en-GB"/>
-              </w:rPr>
-              <w:t>Delivery</w:t>
-            </w:r>
-          </w:p>
-        </w:tc>
-        <w:tc>
-          <w:tcPr>
-            <w:tcW w:w="2472" w:type="dxa"/>
-          </w:tcPr>
-          <w:p>
-            <w:pPr>
-              <w:rPr>
-                <w:lang w:val="en-GB"/>
-              </w:rPr>
-            </w:pPr>
-          </w:p>
-        </w:tc>
-        <w:tc>
-          <w:tcPr>
-            <w:tcW w:w="2693" w:type="dxa"/>
-          </w:tcPr>
-          <w:p>
-            <w:pPr>
-              <w:rPr>
-                <w:lang w:val="en-GB"/>
-              </w:rPr>
-            </w:pPr>
-          </w:p>
-        </w:tc>
-        <w:tc>
-          <w:tcPr>
-            <w:tcW w:w="1410" w:type="dxa"/>
-          </w:tcPr>
-          <w:p>
-            <w:pPr>
-              <w:rPr>
-                <w:lang w:val="en-GB"/>
-              </w:rPr>
-            </w:pPr>
-          </w:p>
-        </w:tc>
-      </w:tr>
-      <w:tr>
-        <w:tc>
-          <w:tcPr>
-            <w:tcW w:w="2481" w:type="dxa"/>
-          </w:tcPr>
-          <w:p>
-            <w:pPr>
-              <w:rPr>
-                <w:lang w:val="en-GB"/>
-              </w:rPr>
-            </w:pPr>
-            <w:r>
-              <w:rPr>
-                <w:lang w:val="en-GB"/>
-              </w:rPr>
-              <w:t>Transaction</w:t>
-            </w:r>
-          </w:p>
-        </w:tc>
-        <w:tc>
-          <w:tcPr>
-            <w:tcW w:w="2472" w:type="dxa"/>
-          </w:tcPr>
-          <w:p>
-            <w:pPr>
-              <w:rPr>
-                <w:lang w:val="en-GB"/>
-              </w:rPr>
-            </w:pPr>
-          </w:p>
-        </w:tc>
-        <w:tc>
-          <w:tcPr>
-            <w:tcW w:w="2693" w:type="dxa"/>
-          </w:tcPr>
-          <w:p>
-            <w:pPr>
-              <w:rPr>
-                <w:lang w:val="en-GB"/>
-              </w:rPr>
-            </w:pPr>
-          </w:p>
-        </w:tc>
-        <w:tc>
-          <w:tcPr>
-            <w:tcW w:w="1410" w:type="dxa"/>
-          </w:tcPr>
-          <w:p>
-            <w:pPr>
-              <w:rPr>
-                <w:lang w:val="en-GB"/>
-              </w:rPr>
-            </w:pPr>
-          </w:p>
-        </w:tc>
-      </w:tr>
-      <w:tr>
-        <w:tc>
-          <w:tcPr>
-            <w:tcW w:w="2481" w:type="dxa"/>
-          </w:tcPr>
-          <w:p>
-            <w:pPr>
-              <w:rPr>
-                <w:lang w:val="en-GB"/>
-              </w:rPr>
-            </w:pPr>
-            <w:r>
-              <w:rPr>
-                <w:lang w:val="en-GB"/>
-              </w:rPr>
-              <w:t>Category</w:t>
-            </w:r>
-          </w:p>
-        </w:tc>
-        <w:tc>
-          <w:tcPr>
-            <w:tcW w:w="2472" w:type="dxa"/>
-          </w:tcPr>
-          <w:p>
-            <w:pPr>
-              <w:rPr>
-                <w:lang w:val="en-GB"/>
-              </w:rPr>
-            </w:pPr>
-          </w:p>
-        </w:tc>
-        <w:tc>
-          <w:tcPr>
-            <w:tcW w:w="2693" w:type="dxa"/>
-          </w:tcPr>
-          <w:p>
-            <w:pPr>
-              <w:rPr>
-                <w:lang w:val="en-GB"/>
-              </w:rPr>
-            </w:pPr>
-          </w:p>
-        </w:tc>
-        <w:tc>
-          <w:tcPr>
-            <w:tcW w:w="1410" w:type="dxa"/>
-          </w:tcPr>
-          <w:p>
-            <w:pPr>
-              <w:rPr>
-                <w:lang w:val="en-GB"/>
-              </w:rPr>
-            </w:pPr>
-          </w:p>
-        </w:tc>
-      </w:tr>
-      <w:tr>
-        <w:tc>
-          <w:tcPr>
-            <w:tcW w:w="2481" w:type="dxa"/>
-          </w:tcPr>
-          <w:p>
-            <w:pPr>
-              <w:rPr>
-                <w:lang w:val="en-GB"/>
-              </w:rPr>
-            </w:pPr>
-            <w:proofErr w:type="spellStart"/>
-            <w:r>
-              <w:rPr>
-                <w:lang w:val="en-GB"/>
-              </w:rPr>
-              <w:t>Payment_To_Delievery</w:t>
-            </w:r>
-            <w:proofErr w:type="spellEnd"/>
-          </w:p>
-        </w:tc>
-        <w:tc>
-          <w:tcPr>
-            <w:tcW w:w="2472" w:type="dxa"/>
-          </w:tcPr>
-          <w:p>
-            <w:pPr>
-              <w:rPr>
-                <w:lang w:val="en-GB"/>
-              </w:rPr>
-            </w:pPr>
-          </w:p>
-        </w:tc>
-        <w:tc>
-          <w:tcPr>
-            <w:tcW w:w="2693" w:type="dxa"/>
-          </w:tcPr>
-          <w:p>
-            <w:pPr>
-              <w:rPr>
-                <w:lang w:val="en-GB"/>
-              </w:rPr>
-            </w:pPr>
-          </w:p>
-        </w:tc>
-        <w:tc>
-          <w:tcPr>
-            <w:tcW w:w="1410" w:type="dxa"/>
-          </w:tcPr>
-          <w:p>
-            <w:pPr>
-              <w:rPr>
-                <w:lang w:val="en-GB"/>
-              </w:rPr>
-            </w:pPr>
-          </w:p>
-        </w:tc>
-      </w:tr>
-      <w:tr>
-        <w:tc>
-          <w:tcPr>
-            <w:tcW w:w="2481" w:type="dxa"/>
-          </w:tcPr>
-          <w:p>
-            <w:pPr>
-              <w:rPr>
-                <w:lang w:val="en-GB"/>
-              </w:rPr>
-            </w:pPr>
-            <w:proofErr w:type="spellStart"/>
-            <w:r>
-              <w:rPr>
-                <w:lang w:val="en-GB"/>
-              </w:rPr>
-              <w:t>Payment_To_Vendor</w:t>
-            </w:r>
-            <w:proofErr w:type="spellEnd"/>
-          </w:p>
-        </w:tc>
-        <w:tc>
-          <w:tcPr>
-            <w:tcW w:w="2472" w:type="dxa"/>
-          </w:tcPr>
-          <w:p>
-            <w:pPr>
-              <w:rPr>
-                <w:lang w:val="en-GB"/>
-              </w:rPr>
-            </w:pPr>
-          </w:p>
-        </w:tc>
-        <w:tc>
-          <w:tcPr>
-            <w:tcW w:w="2693" w:type="dxa"/>
-          </w:tcPr>
-          <w:p>
-            <w:pPr>
-              <w:rPr>
-                <w:lang w:val="en-GB"/>
-              </w:rPr>
-            </w:pPr>
-          </w:p>
-        </w:tc>
-        <w:tc>
-          <w:tcPr>
-            <w:tcW w:w="1410" w:type="dxa"/>
-          </w:tcPr>
-          <w:p>
-            <w:pPr>
-              <w:rPr>
-                <w:lang w:val="en-GB"/>
-              </w:rPr>
-            </w:pPr>
-          </w:p>
-        </w:tc>
-      </w:tr>
-      <w:tr>
-        <w:tc>
-          <w:tcPr>
-            <w:tcW w:w="2481" w:type="dxa"/>
-          </w:tcPr>
-          <w:p>
-            <w:pPr>
-              <w:rPr>
-                <w:lang w:val="en-GB"/>
-              </w:rPr>
-            </w:pPr>
-            <w:r>
-              <w:rPr>
-                <w:lang w:val="en-GB"/>
-              </w:rPr>
-              <w:t>Reseller</w:t>
-            </w:r>
-          </w:p>
-        </w:tc>
-        <w:tc>
-          <w:tcPr>
-            <w:tcW w:w="2472" w:type="dxa"/>
-          </w:tcPr>
-          <w:p>
-            <w:pPr>
-              <w:rPr>
-                <w:lang w:val="en-GB"/>
-              </w:rPr>
-            </w:pPr>
-          </w:p>
-        </w:tc>
-        <w:tc>
-          <w:tcPr>
-            <w:tcW w:w="2693" w:type="dxa"/>
-          </w:tcPr>
-          <w:p>
-            <w:pPr>
-              <w:rPr>
-                <w:lang w:val="en-GB"/>
-              </w:rPr>
-            </w:pPr>
-          </w:p>
-        </w:tc>
-        <w:tc>
-          <w:tcPr>
-            <w:tcW w:w="1410" w:type="dxa"/>
-          </w:tcPr>
-          <w:p>
-            <w:pPr>
-              <w:rPr>
-                <w:lang w:val="en-GB"/>
-              </w:rPr>
-            </w:pPr>
-          </w:p>
-        </w:tc>
-      </w:tr>
-      <w:tr>
-        <w:tc>
-          <w:tcPr>
-            <w:tcW w:w="2481" w:type="dxa"/>
-          </w:tcPr>
-          <w:p>
-            <w:pPr>
-              <w:rPr>
-                <w:lang w:val="en-GB"/>
-              </w:rPr>
-            </w:pPr>
-            <w:r>
-              <w:rPr>
-                <w:lang w:val="en-GB"/>
-              </w:rPr>
-              <w:t>Vendor</w:t>
-            </w:r>
-          </w:p>
-        </w:tc>
-        <w:tc>
-          <w:tcPr>
-            <w:tcW w:w="2472" w:type="dxa"/>
-          </w:tcPr>
-          <w:p>
-            <w:pPr>
-              <w:rPr>
-                <w:lang w:val="en-GB"/>
-              </w:rPr>
-            </w:pPr>
-          </w:p>
-        </w:tc>
-        <w:tc>
-          <w:tcPr>
-            <w:tcW w:w="2693" w:type="dxa"/>
-          </w:tcPr>
-          <w:p>
-            <w:pPr>
-              <w:rPr>
-                <w:lang w:val="en-GB"/>
-              </w:rPr>
-            </w:pPr>
-          </w:p>
-        </w:tc>
-        <w:tc>
-          <w:tcPr>
-            <w:tcW w:w="1410" w:type="dxa"/>
-          </w:tcPr>
-          <w:p>
-            <w:pPr>
-              <w:rPr>
-                <w:lang w:val="en-GB"/>
-              </w:rPr>
-            </w:pPr>
-          </w:p>
-        </w:tc>
-      </w:tr>
-      <w:tr>
-        <w:tc>
-          <w:tcPr>
-            <w:tcW w:w="2481" w:type="dxa"/>
-          </w:tcPr>
-          <w:p>
-            <w:pPr>
-              <w:rPr>
-                <w:lang w:val="en-GB"/>
-              </w:rPr>
-            </w:pPr>
-            <w:proofErr w:type="spellStart"/>
-            <w:r>
-              <w:rPr>
-                <w:lang w:val="en-GB"/>
-              </w:rPr>
-              <w:t>Transaction_Details</w:t>
-            </w:r>
-            <w:proofErr w:type="spellEnd"/>
-          </w:p>
-        </w:tc>
-        <w:tc>
-          <w:tcPr>
-            <w:tcW w:w="2472" w:type="dxa"/>
-          </w:tcPr>
-          <w:p>
-            <w:pPr>
-              <w:rPr>
-                <w:lang w:val="en-GB"/>
-              </w:rPr>
-            </w:pPr>
-          </w:p>
-        </w:tc>
-        <w:tc>
-          <w:tcPr>
-            <w:tcW w:w="2693" w:type="dxa"/>
-          </w:tcPr>
-          <w:p>
-            <w:pPr>
-              <w:rPr>
-                <w:lang w:val="en-GB"/>
-              </w:rPr>
-            </w:pPr>
-          </w:p>
-        </w:tc>
-        <w:tc>
-          <w:tcPr>
-            <w:tcW w:w="1410" w:type="dxa"/>
-          </w:tcPr>
-          <w:p>
-            <w:pPr>
-              <w:rPr>
-                <w:lang w:val="en-GB"/>
-              </w:rPr>
-            </w:pPr>
-          </w:p>
-        </w:tc>
-      </w:tr>
-      <w:tr>
-        <w:tc>
-          <w:tcPr>
-            <w:tcW w:w="2481" w:type="dxa"/>
-          </w:tcPr>
-          <w:p>
-            <w:pPr>
-              <w:rPr>
-                <w:lang w:val="en-GB"/>
-              </w:rPr>
-            </w:pPr>
-            <w:proofErr w:type="spellStart"/>
-            <w:r>
-              <w:rPr>
-                <w:lang w:val="en-GB"/>
-              </w:rPr>
-              <w:t>Transaction_Undo</w:t>
-            </w:r>
-            <w:proofErr w:type="spellEnd"/>
-          </w:p>
-        </w:tc>
-        <w:tc>
-          <w:tcPr>
-            <w:tcW w:w="2472" w:type="dxa"/>
-          </w:tcPr>
-          <w:p>
-            <w:pPr>
-              <w:rPr>
-                <w:lang w:val="en-GB"/>
-              </w:rPr>
-            </w:pPr>
-          </w:p>
-        </w:tc>
-        <w:tc>
-          <w:tcPr>
-            <w:tcW w:w="2693" w:type="dxa"/>
-          </w:tcPr>
-          <w:p>
-            <w:pPr>
-              <w:rPr>
-                <w:lang w:val="en-GB"/>
-              </w:rPr>
-            </w:pPr>
-          </w:p>
-        </w:tc>
-        <w:tc>
-          <w:tcPr>
-            <w:tcW w:w="1410" w:type="dxa"/>
-          </w:tcPr>
-          <w:p>
-            <w:pPr>
-              <w:rPr>
-                <w:lang w:val="en-GB"/>
-              </w:rPr>
-            </w:pPr>
-          </w:p>
-        </w:tc>
-      </w:tr>
-      <w:tr>
-        <w:tc>
-          <w:tcPr>
-            <w:tcW w:w="2481" w:type="dxa"/>
-          </w:tcPr>
-          <w:p>
-            <w:pPr>
-              <w:rPr>
-                <w:lang w:val="en-GB"/>
-              </w:rPr>
-            </w:pPr>
-            <w:proofErr w:type="spellStart"/>
             <w:r>
               <w:rPr>
                 <w:lang w:val="en-GB"/>
               </w:rPr>
               <w:t>FoodPay</w:t>
             </w:r>
-            <w:proofErr w:type="spellEnd"/>
           </w:p>
         </w:tc>
         <w:tc>

--- a/DatabaseStructure.docx
+++ b/DatabaseStructure.docx
@@ -129,6 +129,7 @@
                 <w:lang w:val="en-GB"/>
               </w:rPr>
             </w:pPr>
+            <w:proofErr w:type="spellStart"/>
             <w:r>
               <w:rPr>
                 <w:lang w:val="en-GB"/>
@@ -174,13 +175,15 @@
               </w:rPr>
               <w:t>Pic</w:t>
             </w:r>
-          </w:p>
-          <w:p>
-            <w:pPr>
-              <w:rPr>
-                <w:lang w:val="en-GB"/>
-              </w:rPr>
-            </w:pPr>
+            <w:proofErr w:type="spellEnd"/>
+          </w:p>
+          <w:p>
+            <w:pPr>
+              <w:rPr>
+                <w:lang w:val="en-GB"/>
+              </w:rPr>
+            </w:pPr>
+            <w:proofErr w:type="spellStart"/>
             <w:r>
               <w:rPr>
                 <w:lang w:val="en-GB"/>
@@ -206,6 +209,7 @@
               </w:rPr>
               <w:t>ID</w:t>
             </w:r>
+            <w:proofErr w:type="spellEnd"/>
           </w:p>
           <w:p>
             <w:pPr>
@@ -226,6 +230,7 @@
                 <w:lang w:val="en-GB"/>
               </w:rPr>
             </w:pPr>
+            <w:proofErr w:type="spellStart"/>
             <w:r>
               <w:rPr>
                 <w:lang w:val="en-GB"/>
@@ -238,13 +243,15 @@
               </w:rPr>
               <w:t>At</w:t>
             </w:r>
-          </w:p>
-          <w:p>
-            <w:pPr>
-              <w:rPr>
-                <w:lang w:val="en-GB"/>
-              </w:rPr>
-            </w:pPr>
+            <w:proofErr w:type="spellEnd"/>
+          </w:p>
+          <w:p>
+            <w:pPr>
+              <w:rPr>
+                <w:lang w:val="en-GB"/>
+              </w:rPr>
+            </w:pPr>
+            <w:proofErr w:type="spellStart"/>
             <w:r>
               <w:rPr>
                 <w:lang w:val="en-GB"/>
@@ -257,6 +264,7 @@
               </w:rPr>
               <w:t>At</w:t>
             </w:r>
+            <w:proofErr w:type="spellEnd"/>
           </w:p>
         </w:tc>
         <w:tc>
@@ -301,12 +309,14 @@
                 <w:lang w:val="en-GB"/>
               </w:rPr>
             </w:pPr>
+            <w:proofErr w:type="spellStart"/>
             <w:r>
               <w:rPr>
                 <w:lang w:val="en-GB"/>
               </w:rPr>
               <w:t>Int</w:t>
             </w:r>
+            <w:proofErr w:type="spellEnd"/>
           </w:p>
           <w:p>
             <w:pPr>
@@ -340,12 +350,14 @@
                 <w:lang w:val="en-GB"/>
               </w:rPr>
             </w:pPr>
+            <w:proofErr w:type="spellStart"/>
             <w:r>
               <w:rPr>
                 <w:lang w:val="en-GB"/>
               </w:rPr>
               <w:t>Int</w:t>
             </w:r>
+            <w:proofErr w:type="spellEnd"/>
           </w:p>
           <w:p>
             <w:pPr>
@@ -363,7 +375,21 @@
               <w:rPr>
                 <w:lang w:val="en-GB"/>
               </w:rPr>
-              <w:t>(‘active’,’inactive’)</w:t>
+              <w:t>(‘</w:t>
+            </w:r>
+            <w:proofErr w:type="spellStart"/>
+            <w:r>
+              <w:rPr>
+                <w:lang w:val="en-GB"/>
+              </w:rPr>
+              <w:t>active’,’inactive</w:t>
+            </w:r>
+            <w:proofErr w:type="spellEnd"/>
+            <w:r>
+              <w:rPr>
+                <w:lang w:val="en-GB"/>
+              </w:rPr>
+              <w:t>’)</w:t>
             </w:r>
           </w:p>
           <w:p>
@@ -489,25 +515,29 @@
                 <w:lang w:val="en-GB"/>
               </w:rPr>
             </w:pPr>
+            <w:proofErr w:type="spellStart"/>
             <w:r>
               <w:rPr>
                 <w:lang w:val="en-GB"/>
               </w:rPr>
               <w:t>MenuID</w:t>
             </w:r>
-          </w:p>
-          <w:p>
-            <w:pPr>
-              <w:rPr>
-                <w:lang w:val="en-GB"/>
-              </w:rPr>
-            </w:pPr>
+            <w:proofErr w:type="spellEnd"/>
+          </w:p>
+          <w:p>
+            <w:pPr>
+              <w:rPr>
+                <w:lang w:val="en-GB"/>
+              </w:rPr>
+            </w:pPr>
+            <w:proofErr w:type="spellStart"/>
             <w:r>
               <w:rPr>
                 <w:lang w:val="en-GB"/>
               </w:rPr>
               <w:t>CategoryID</w:t>
             </w:r>
+            <w:proofErr w:type="spellEnd"/>
           </w:p>
           <w:p>
             <w:pPr>
@@ -656,25 +686,29 @@
                 <w:lang w:val="en-GB"/>
               </w:rPr>
             </w:pPr>
+            <w:proofErr w:type="spellStart"/>
             <w:r>
               <w:rPr>
                 <w:lang w:val="en-GB"/>
               </w:rPr>
               <w:t>Int</w:t>
             </w:r>
-          </w:p>
-          <w:p>
-            <w:pPr>
-              <w:rPr>
-                <w:lang w:val="en-GB"/>
-              </w:rPr>
-            </w:pPr>
+            <w:proofErr w:type="spellEnd"/>
+          </w:p>
+          <w:p>
+            <w:pPr>
+              <w:rPr>
+                <w:lang w:val="en-GB"/>
+              </w:rPr>
+            </w:pPr>
+            <w:proofErr w:type="spellStart"/>
             <w:r>
               <w:rPr>
                 <w:lang w:val="en-GB"/>
               </w:rPr>
               <w:t>Int</w:t>
             </w:r>
+            <w:proofErr w:type="spellEnd"/>
           </w:p>
         </w:tc>
         <w:tc>
@@ -720,12 +754,14 @@
                 <w:lang w:val="en-GB"/>
               </w:rPr>
             </w:pPr>
+            <w:proofErr w:type="spellStart"/>
             <w:r>
               <w:rPr>
                 <w:lang w:val="en-GB"/>
               </w:rPr>
               <w:t>Menu_Order</w:t>
             </w:r>
+            <w:proofErr w:type="spellEnd"/>
           </w:p>
         </w:tc>
         <w:tc>
@@ -738,25 +774,29 @@
                 <w:lang w:val="en-GB"/>
               </w:rPr>
             </w:pPr>
+            <w:proofErr w:type="spellStart"/>
             <w:r>
               <w:rPr>
                 <w:lang w:val="en-GB"/>
               </w:rPr>
               <w:t>MenuOrderID</w:t>
             </w:r>
-          </w:p>
-          <w:p>
-            <w:pPr>
-              <w:rPr>
-                <w:lang w:val="en-GB"/>
-              </w:rPr>
-            </w:pPr>
+            <w:proofErr w:type="spellEnd"/>
+          </w:p>
+          <w:p>
+            <w:pPr>
+              <w:rPr>
+                <w:lang w:val="en-GB"/>
+              </w:rPr>
+            </w:pPr>
+            <w:proofErr w:type="spellStart"/>
             <w:r>
               <w:rPr>
                 <w:lang w:val="en-GB"/>
               </w:rPr>
               <w:t>TransactionNo</w:t>
             </w:r>
+            <w:proofErr w:type="spellEnd"/>
           </w:p>
           <w:p>
             <w:pPr>
@@ -777,45 +817,52 @@
                 <w:lang w:val="en-GB"/>
               </w:rPr>
             </w:pPr>
+            <w:proofErr w:type="spellStart"/>
             <w:r>
               <w:rPr>
                 <w:lang w:val="en-GB"/>
               </w:rPr>
               <w:t>TransactionDate</w:t>
             </w:r>
-          </w:p>
-          <w:p>
-            <w:pPr>
-              <w:rPr>
-                <w:lang w:val="en-GB"/>
-              </w:rPr>
-            </w:pPr>
+            <w:proofErr w:type="spellEnd"/>
+          </w:p>
+          <w:p>
+            <w:pPr>
+              <w:rPr>
+                <w:lang w:val="en-GB"/>
+              </w:rPr>
+            </w:pPr>
+            <w:proofErr w:type="spellStart"/>
             <w:r>
               <w:rPr>
                 <w:lang w:val="en-GB"/>
               </w:rPr>
               <w:t>UserID</w:t>
             </w:r>
-          </w:p>
-          <w:p>
-            <w:pPr>
-              <w:rPr>
-                <w:lang w:val="en-GB"/>
-              </w:rPr>
-            </w:pPr>
+            <w:proofErr w:type="spellEnd"/>
+          </w:p>
+          <w:p>
+            <w:pPr>
+              <w:rPr>
+                <w:lang w:val="en-GB"/>
+              </w:rPr>
+            </w:pPr>
+            <w:proofErr w:type="spellStart"/>
             <w:r>
               <w:rPr>
                 <w:lang w:val="en-GB"/>
               </w:rPr>
               <w:t>VendorID</w:t>
             </w:r>
-          </w:p>
-          <w:p>
-            <w:pPr>
-              <w:rPr>
-                <w:lang w:val="en-GB"/>
-              </w:rPr>
-            </w:pPr>
+            <w:proofErr w:type="spellEnd"/>
+          </w:p>
+          <w:p>
+            <w:pPr>
+              <w:rPr>
+                <w:lang w:val="en-GB"/>
+              </w:rPr>
+            </w:pPr>
+            <w:proofErr w:type="spellStart"/>
             <w:r>
               <w:rPr>
                 <w:lang w:val="en-GB"/>
@@ -834,19 +881,37 @@
               </w:rPr>
               <w:t>ID</w:t>
             </w:r>
-          </w:p>
-          <w:p>
-            <w:pPr>
-              <w:rPr>
-                <w:lang w:val="en-GB"/>
-              </w:rPr>
-            </w:pPr>
+            <w:proofErr w:type="spellEnd"/>
+          </w:p>
+          <w:p>
+            <w:pPr>
+              <w:rPr>
+                <w:lang w:val="en-GB"/>
+              </w:rPr>
+            </w:pPr>
+            <w:proofErr w:type="spellStart"/>
             <w:r>
               <w:rPr>
                 <w:lang w:val="en-GB"/>
               </w:rPr>
               <w:t>MenuID</w:t>
             </w:r>
+            <w:proofErr w:type="spellEnd"/>
+          </w:p>
+          <w:p>
+            <w:pPr>
+              <w:rPr>
+                <w:lang w:val="en-GB"/>
+              </w:rPr>
+            </w:pPr>
+            <w:proofErr w:type="spellStart"/>
+            <w:r>
+              <w:rPr>
+                <w:lang w:val="en-GB"/>
+              </w:rPr>
+              <w:t>OrderStatusID</w:t>
+            </w:r>
+            <w:proofErr w:type="spellEnd"/>
           </w:p>
         </w:tc>
         <w:tc>
@@ -872,12 +937,14 @@
                 <w:lang w:val="en-GB"/>
               </w:rPr>
             </w:pPr>
+            <w:proofErr w:type="spellStart"/>
             <w:r>
               <w:rPr>
                 <w:lang w:val="en-GB"/>
               </w:rPr>
               <w:t>Int</w:t>
             </w:r>
+            <w:proofErr w:type="spellEnd"/>
           </w:p>
           <w:p>
             <w:pPr>
@@ -904,12 +971,14 @@
                 <w:lang w:val="en-GB"/>
               </w:rPr>
             </w:pPr>
+            <w:proofErr w:type="spellStart"/>
             <w:r>
               <w:rPr>
                 <w:lang w:val="en-GB"/>
               </w:rPr>
               <w:t>Datetime</w:t>
             </w:r>
+            <w:proofErr w:type="spellEnd"/>
           </w:p>
           <w:p>
             <w:pPr>
@@ -943,25 +1012,48 @@
                 <w:lang w:val="en-GB"/>
               </w:rPr>
             </w:pPr>
+            <w:proofErr w:type="spellStart"/>
             <w:r>
               <w:rPr>
                 <w:lang w:val="en-GB"/>
               </w:rPr>
               <w:t>Int</w:t>
             </w:r>
-          </w:p>
-          <w:p>
-            <w:pPr>
-              <w:rPr>
-                <w:lang w:val="en-GB"/>
-              </w:rPr>
-            </w:pPr>
-            <w:r>
-              <w:rPr>
-                <w:lang w:val="en-GB"/>
-              </w:rPr>
-              <w:t>varchar</w:t>
-            </w:r>
+            <w:proofErr w:type="spellEnd"/>
+          </w:p>
+          <w:p>
+            <w:pPr>
+              <w:rPr>
+                <w:lang w:val="en-GB"/>
+              </w:rPr>
+            </w:pPr>
+            <w:r>
+              <w:rPr>
+                <w:lang w:val="en-GB"/>
+              </w:rPr>
+              <w:t>V</w:t>
+            </w:r>
+            <w:r>
+              <w:rPr>
+                <w:lang w:val="en-GB"/>
+              </w:rPr>
+              <w:t>archar</w:t>
+            </w:r>
+          </w:p>
+          <w:p>
+            <w:pPr>
+              <w:rPr>
+                <w:lang w:val="en-GB"/>
+              </w:rPr>
+            </w:pPr>
+            <w:proofErr w:type="spellStart"/>
+            <w:r>
+              <w:rPr>
+                <w:lang w:val="en-GB"/>
+              </w:rPr>
+              <w:t>Int</w:t>
+            </w:r>
+            <w:proofErr w:type="spellEnd"/>
           </w:p>
         </w:tc>
         <w:tc>
@@ -1007,6 +1099,19 @@
                 <w:lang w:val="en-GB"/>
               </w:rPr>
             </w:pPr>
+          </w:p>
+          <w:p>
+            <w:pPr>
+              <w:rPr>
+                <w:lang w:val="en-GB"/>
+              </w:rPr>
+            </w:pPr>
+            <w:r>
+              <w:rPr>
+                <w:lang w:val="en-GB"/>
+              </w:rPr>
+              <w:t>Foreign</w:t>
+            </w:r>
           </w:p>
           <w:p>
             <w:pPr>
@@ -1073,12 +1178,14 @@
                 <w:lang w:val="en-GB"/>
               </w:rPr>
             </w:pPr>
+            <w:proofErr w:type="spellStart"/>
             <w:r>
               <w:rPr>
                 <w:lang w:val="en-GB"/>
               </w:rPr>
               <w:t>Meal_Details</w:t>
             </w:r>
+            <w:proofErr w:type="spellEnd"/>
           </w:p>
         </w:tc>
         <w:tc>
@@ -1091,6 +1198,29 @@
                 <w:lang w:val="en-GB"/>
               </w:rPr>
             </w:pPr>
+            <w:proofErr w:type="spellStart"/>
+            <w:r>
+              <w:rPr>
+                <w:lang w:val="en-GB"/>
+              </w:rPr>
+              <w:t>MenuOrderID</w:t>
+            </w:r>
+            <w:proofErr w:type="spellEnd"/>
+          </w:p>
+          <w:p>
+            <w:pPr>
+              <w:rPr>
+                <w:lang w:val="en-GB"/>
+              </w:rPr>
+            </w:pPr>
+            <w:proofErr w:type="spellStart"/>
+            <w:r>
+              <w:rPr>
+                <w:lang w:val="en-GB"/>
+              </w:rPr>
+              <w:t>MenuID</w:t>
+            </w:r>
+            <w:proofErr w:type="spellEnd"/>
           </w:p>
         </w:tc>
         <w:tc>
@@ -1103,6 +1233,25 @@
                 <w:lang w:val="en-GB"/>
               </w:rPr>
             </w:pPr>
+            <w:r>
+              <w:rPr>
+                <w:lang w:val="en-GB"/>
+              </w:rPr>
+              <w:t>Varchar</w:t>
+            </w:r>
+          </w:p>
+          <w:p>
+            <w:pPr>
+              <w:rPr>
+                <w:lang w:val="en-GB"/>
+              </w:rPr>
+            </w:pPr>
+            <w:r>
+              <w:rPr>
+                <w:lang w:val="en-GB"/>
+              </w:rPr>
+              <w:t>Varchar</w:t>
+            </w:r>
           </w:p>
         </w:tc>
         <w:tc>
@@ -1115,6 +1264,25 @@
                 <w:lang w:val="en-GB"/>
               </w:rPr>
             </w:pPr>
+            <w:r>
+              <w:rPr>
+                <w:lang w:val="en-GB"/>
+              </w:rPr>
+              <w:t>Foreign</w:t>
+            </w:r>
+          </w:p>
+          <w:p>
+            <w:pPr>
+              <w:rPr>
+                <w:lang w:val="en-GB"/>
+              </w:rPr>
+            </w:pPr>
+            <w:r>
+              <w:rPr>
+                <w:lang w:val="en-GB"/>
+              </w:rPr>
+              <w:t>Foreign</w:t>
+            </w:r>
           </w:p>
         </w:tc>
       </w:tr>
@@ -1147,12 +1315,14 @@
                 <w:lang w:val="en-GB"/>
               </w:rPr>
             </w:pPr>
+            <w:proofErr w:type="spellStart"/>
             <w:r>
               <w:rPr>
                 <w:lang w:val="en-GB"/>
               </w:rPr>
               <w:t>UserID</w:t>
             </w:r>
+            <w:proofErr w:type="spellEnd"/>
           </w:p>
         </w:tc>
         <w:tc>
@@ -1221,12 +1391,14 @@
                 <w:lang w:val="en-GB"/>
               </w:rPr>
             </w:pPr>
+            <w:proofErr w:type="spellStart"/>
             <w:r>
               <w:rPr>
                 <w:lang w:val="en-GB"/>
               </w:rPr>
               <w:t>TransactionNo</w:t>
             </w:r>
+            <w:proofErr w:type="spellEnd"/>
           </w:p>
           <w:p>
             <w:pPr>
@@ -1247,38 +1419,44 @@
                 <w:lang w:val="en-GB"/>
               </w:rPr>
             </w:pPr>
+            <w:proofErr w:type="spellStart"/>
             <w:r>
               <w:rPr>
                 <w:lang w:val="en-GB"/>
               </w:rPr>
               <w:t>TransactionDate</w:t>
             </w:r>
-          </w:p>
-          <w:p>
-            <w:pPr>
-              <w:rPr>
-                <w:lang w:val="en-GB"/>
-              </w:rPr>
-            </w:pPr>
+            <w:proofErr w:type="spellEnd"/>
+          </w:p>
+          <w:p>
+            <w:pPr>
+              <w:rPr>
+                <w:lang w:val="en-GB"/>
+              </w:rPr>
+            </w:pPr>
+            <w:proofErr w:type="spellStart"/>
             <w:r>
               <w:rPr>
                 <w:lang w:val="en-GB"/>
               </w:rPr>
               <w:t>VendorID</w:t>
             </w:r>
-          </w:p>
-          <w:p>
-            <w:pPr>
-              <w:rPr>
-                <w:lang w:val="en-GB"/>
-              </w:rPr>
-            </w:pPr>
+            <w:proofErr w:type="spellEnd"/>
+          </w:p>
+          <w:p>
+            <w:pPr>
+              <w:rPr>
+                <w:lang w:val="en-GB"/>
+              </w:rPr>
+            </w:pPr>
+            <w:proofErr w:type="spellStart"/>
             <w:r>
               <w:rPr>
                 <w:lang w:val="en-GB"/>
               </w:rPr>
               <w:t>UserID</w:t>
             </w:r>
+            <w:proofErr w:type="spellEnd"/>
           </w:p>
         </w:tc>
         <w:tc>
@@ -1317,12 +1495,14 @@
                 <w:lang w:val="en-GB"/>
               </w:rPr>
             </w:pPr>
+            <w:proofErr w:type="spellStart"/>
             <w:r>
               <w:rPr>
                 <w:lang w:val="en-GB"/>
               </w:rPr>
               <w:t>Datetime</w:t>
             </w:r>
+            <w:proofErr w:type="spellEnd"/>
           </w:p>
           <w:p>
             <w:pPr>
@@ -1439,25 +1619,29 @@
                 <w:lang w:val="en-GB"/>
               </w:rPr>
             </w:pPr>
+            <w:proofErr w:type="spellStart"/>
             <w:r>
               <w:rPr>
                 <w:lang w:val="en-GB"/>
               </w:rPr>
               <w:t>CategoryID</w:t>
             </w:r>
-          </w:p>
-          <w:p>
-            <w:pPr>
-              <w:rPr>
-                <w:lang w:val="en-GB"/>
-              </w:rPr>
-            </w:pPr>
+            <w:proofErr w:type="spellEnd"/>
+          </w:p>
+          <w:p>
+            <w:pPr>
+              <w:rPr>
+                <w:lang w:val="en-GB"/>
+              </w:rPr>
+            </w:pPr>
+            <w:proofErr w:type="spellStart"/>
             <w:r>
               <w:rPr>
                 <w:lang w:val="en-GB"/>
               </w:rPr>
               <w:t>CategoryName</w:t>
             </w:r>
+            <w:proofErr w:type="spellEnd"/>
           </w:p>
           <w:p>
             <w:pPr>
@@ -1509,12 +1693,14 @@
                 <w:lang w:val="en-GB"/>
               </w:rPr>
             </w:pPr>
+            <w:proofErr w:type="spellStart"/>
             <w:r>
               <w:rPr>
                 <w:lang w:val="en-GB"/>
               </w:rPr>
               <w:t>Int</w:t>
             </w:r>
+            <w:proofErr w:type="spellEnd"/>
           </w:p>
         </w:tc>
         <w:tc>
@@ -1553,6 +1739,8 @@
                 <w:lang w:val="en-GB"/>
               </w:rPr>
             </w:pPr>
+            <w:bookmarkStart w:id="0" w:name="_GoBack"/>
+            <w:bookmarkEnd w:id="0"/>
           </w:p>
         </w:tc>
       </w:tr>
@@ -1567,12 +1755,14 @@
                 <w:lang w:val="en-GB"/>
               </w:rPr>
             </w:pPr>
+            <w:proofErr w:type="spellStart"/>
             <w:r>
               <w:rPr>
                 <w:lang w:val="en-GB"/>
               </w:rPr>
               <w:t>Payment_To_Delievery</w:t>
             </w:r>
+            <w:proofErr w:type="spellEnd"/>
           </w:p>
         </w:tc>
         <w:tc>
@@ -1598,25 +1788,29 @@
                 <w:lang w:val="en-GB"/>
               </w:rPr>
             </w:pPr>
+            <w:proofErr w:type="spellStart"/>
             <w:r>
               <w:rPr>
                 <w:lang w:val="en-GB"/>
               </w:rPr>
               <w:t>UserID</w:t>
             </w:r>
-          </w:p>
-          <w:p>
-            <w:pPr>
-              <w:rPr>
-                <w:lang w:val="en-GB"/>
-              </w:rPr>
-            </w:pPr>
+            <w:proofErr w:type="spellEnd"/>
+          </w:p>
+          <w:p>
+            <w:pPr>
+              <w:rPr>
+                <w:lang w:val="en-GB"/>
+              </w:rPr>
+            </w:pPr>
+            <w:proofErr w:type="spellStart"/>
             <w:r>
               <w:rPr>
                 <w:lang w:val="en-GB"/>
               </w:rPr>
               <w:t>DtransacID</w:t>
             </w:r>
+            <w:proofErr w:type="spellEnd"/>
           </w:p>
           <w:p>
             <w:pPr>
@@ -1637,12 +1831,14 @@
                 <w:lang w:val="en-GB"/>
               </w:rPr>
             </w:pPr>
+            <w:proofErr w:type="spellStart"/>
             <w:r>
               <w:rPr>
                 <w:lang w:val="en-GB"/>
               </w:rPr>
               <w:t>DpaymentDate</w:t>
             </w:r>
+            <w:proofErr w:type="spellEnd"/>
           </w:p>
         </w:tc>
         <w:tc>
@@ -1707,12 +1903,14 @@
                 <w:lang w:val="en-GB"/>
               </w:rPr>
             </w:pPr>
+            <w:proofErr w:type="spellStart"/>
             <w:r>
               <w:rPr>
                 <w:lang w:val="en-GB"/>
               </w:rPr>
               <w:t>Datetime</w:t>
             </w:r>
+            <w:proofErr w:type="spellEnd"/>
           </w:p>
         </w:tc>
         <w:tc>
@@ -1765,12 +1963,14 @@
                 <w:lang w:val="en-GB"/>
               </w:rPr>
             </w:pPr>
+            <w:proofErr w:type="spellStart"/>
             <w:r>
               <w:rPr>
                 <w:lang w:val="en-GB"/>
               </w:rPr>
               <w:t>Payment_To_Vendor</w:t>
             </w:r>
+            <w:proofErr w:type="spellEnd"/>
           </w:p>
         </w:tc>
         <w:tc>
@@ -1802,25 +2002,29 @@
                 <w:lang w:val="en-GB"/>
               </w:rPr>
             </w:pPr>
+            <w:proofErr w:type="spellStart"/>
             <w:r>
               <w:rPr>
                 <w:lang w:val="en-GB"/>
               </w:rPr>
               <w:t>UserID</w:t>
             </w:r>
-          </w:p>
-          <w:p>
-            <w:pPr>
-              <w:rPr>
-                <w:lang w:val="en-GB"/>
-              </w:rPr>
-            </w:pPr>
+            <w:proofErr w:type="spellEnd"/>
+          </w:p>
+          <w:p>
+            <w:pPr>
+              <w:rPr>
+                <w:lang w:val="en-GB"/>
+              </w:rPr>
+            </w:pPr>
+            <w:proofErr w:type="spellStart"/>
             <w:r>
               <w:rPr>
                 <w:lang w:val="en-GB"/>
               </w:rPr>
               <w:t>DtransacID</w:t>
             </w:r>
+            <w:proofErr w:type="spellEnd"/>
           </w:p>
           <w:p>
             <w:pPr>
@@ -1841,6 +2045,7 @@
                 <w:lang w:val="en-GB"/>
               </w:rPr>
             </w:pPr>
+            <w:proofErr w:type="spellStart"/>
             <w:r>
               <w:rPr>
                 <w:lang w:val="en-GB"/>
@@ -1853,6 +2058,7 @@
               </w:rPr>
               <w:t>aymentDate</w:t>
             </w:r>
+            <w:proofErr w:type="spellEnd"/>
           </w:p>
         </w:tc>
         <w:tc>
@@ -1917,12 +2123,14 @@
                 <w:lang w:val="en-GB"/>
               </w:rPr>
             </w:pPr>
+            <w:proofErr w:type="spellStart"/>
             <w:r>
               <w:rPr>
                 <w:lang w:val="en-GB"/>
               </w:rPr>
               <w:t>Datetime</w:t>
             </w:r>
+            <w:proofErr w:type="spellEnd"/>
           </w:p>
         </w:tc>
         <w:tc>
@@ -1979,6 +2187,7 @@
               <w:rPr>
                 <w:lang w:val="en-GB"/>
               </w:rPr>
+              <w:lastRenderedPageBreak/>
               <w:t>Reseller</w:t>
             </w:r>
           </w:p>
@@ -1993,37 +2202,40 @@
                 <w:lang w:val="en-GB"/>
               </w:rPr>
             </w:pPr>
+            <w:proofErr w:type="spellStart"/>
             <w:r>
               <w:rPr>
                 <w:lang w:val="en-GB"/>
               </w:rPr>
               <w:t>ResellerID</w:t>
             </w:r>
-          </w:p>
-          <w:p>
-            <w:pPr>
-              <w:rPr>
-                <w:lang w:val="en-GB"/>
-              </w:rPr>
-            </w:pPr>
+            <w:proofErr w:type="spellEnd"/>
+          </w:p>
+          <w:p>
+            <w:pPr>
+              <w:rPr>
+                <w:lang w:val="en-GB"/>
+              </w:rPr>
+            </w:pPr>
+            <w:proofErr w:type="spellStart"/>
             <w:r>
               <w:rPr>
                 <w:lang w:val="en-GB"/>
               </w:rPr>
               <w:t>Fullname</w:t>
             </w:r>
-          </w:p>
-          <w:p>
-            <w:pPr>
-              <w:rPr>
-                <w:lang w:val="en-GB"/>
-              </w:rPr>
-            </w:pPr>
-            <w:r>
-              <w:rPr>
-                <w:lang w:val="en-GB"/>
-              </w:rPr>
-              <w:lastRenderedPageBreak/>
+            <w:proofErr w:type="spellEnd"/>
+          </w:p>
+          <w:p>
+            <w:pPr>
+              <w:rPr>
+                <w:lang w:val="en-GB"/>
+              </w:rPr>
+            </w:pPr>
+            <w:r>
+              <w:rPr>
+                <w:lang w:val="en-GB"/>
+              </w:rPr>
               <w:t>Number</w:t>
             </w:r>
           </w:p>
@@ -2046,6 +2258,7 @@
                 <w:lang w:val="en-GB"/>
               </w:rPr>
             </w:pPr>
+            <w:proofErr w:type="spellStart"/>
             <w:r>
               <w:rPr>
                 <w:lang w:val="en-GB"/>
@@ -2058,6 +2271,7 @@
               </w:rPr>
               <w:t>ID</w:t>
             </w:r>
+            <w:proofErr w:type="spellEnd"/>
           </w:p>
           <w:p>
             <w:pPr>
@@ -2091,25 +2305,29 @@
                 <w:lang w:val="en-GB"/>
               </w:rPr>
             </w:pPr>
+            <w:proofErr w:type="spellStart"/>
             <w:r>
               <w:rPr>
                 <w:lang w:val="en-GB"/>
               </w:rPr>
               <w:t>CreatedAt</w:t>
             </w:r>
-          </w:p>
-          <w:p>
-            <w:pPr>
-              <w:rPr>
-                <w:lang w:val="en-GB"/>
-              </w:rPr>
-            </w:pPr>
+            <w:proofErr w:type="spellEnd"/>
+          </w:p>
+          <w:p>
+            <w:pPr>
+              <w:rPr>
+                <w:lang w:val="en-GB"/>
+              </w:rPr>
+            </w:pPr>
+            <w:proofErr w:type="spellStart"/>
             <w:r>
               <w:rPr>
                 <w:lang w:val="en-GB"/>
               </w:rPr>
               <w:t>UpdatedAt</w:t>
             </w:r>
+            <w:proofErr w:type="spellEnd"/>
           </w:p>
         </w:tc>
         <w:tc>
@@ -2126,7 +2344,6 @@
               <w:rPr>
                 <w:lang w:val="en-GB"/>
               </w:rPr>
-              <w:lastRenderedPageBreak/>
               <w:t>Varchar</w:t>
             </w:r>
           </w:p>
@@ -2149,13 +2366,14 @@
                 <w:lang w:val="en-GB"/>
               </w:rPr>
             </w:pPr>
-            <w:r>
-              <w:rPr>
-                <w:lang w:val="en-GB"/>
-              </w:rPr>
-              <w:lastRenderedPageBreak/>
+            <w:proofErr w:type="spellStart"/>
+            <w:r>
+              <w:rPr>
+                <w:lang w:val="en-GB"/>
+              </w:rPr>
               <w:t>Int</w:t>
             </w:r>
+            <w:proofErr w:type="spellEnd"/>
           </w:p>
           <w:p>
             <w:pPr>
@@ -2176,12 +2394,14 @@
                 <w:lang w:val="en-GB"/>
               </w:rPr>
             </w:pPr>
+            <w:proofErr w:type="spellStart"/>
             <w:r>
               <w:rPr>
                 <w:lang w:val="en-GB"/>
               </w:rPr>
               <w:t>Int</w:t>
             </w:r>
+            <w:proofErr w:type="spellEnd"/>
           </w:p>
           <w:p>
             <w:pPr>
@@ -2250,7 +2470,6 @@
               <w:rPr>
                 <w:lang w:val="en-GB"/>
               </w:rPr>
-              <w:lastRenderedPageBreak/>
               <w:t>Primary</w:t>
             </w:r>
           </w:p>
@@ -2312,7 +2531,6 @@
               <w:rPr>
                 <w:lang w:val="en-GB"/>
               </w:rPr>
-              <w:lastRenderedPageBreak/>
               <w:t>Vendor</w:t>
             </w:r>
           </w:p>
@@ -2327,25 +2545,29 @@
                 <w:lang w:val="en-GB"/>
               </w:rPr>
             </w:pPr>
+            <w:proofErr w:type="spellStart"/>
             <w:r>
               <w:rPr>
                 <w:lang w:val="en-GB"/>
               </w:rPr>
               <w:t>VendorID</w:t>
             </w:r>
-          </w:p>
-          <w:p>
-            <w:pPr>
-              <w:rPr>
-                <w:lang w:val="en-GB"/>
-              </w:rPr>
-            </w:pPr>
+            <w:proofErr w:type="spellEnd"/>
+          </w:p>
+          <w:p>
+            <w:pPr>
+              <w:rPr>
+                <w:lang w:val="en-GB"/>
+              </w:rPr>
+            </w:pPr>
+            <w:proofErr w:type="spellStart"/>
             <w:r>
               <w:rPr>
                 <w:lang w:val="en-GB"/>
               </w:rPr>
               <w:t>Fullname</w:t>
             </w:r>
+            <w:proofErr w:type="spellEnd"/>
           </w:p>
           <w:p>
             <w:pPr>
@@ -2418,25 +2640,29 @@
                 <w:lang w:val="en-GB"/>
               </w:rPr>
             </w:pPr>
+            <w:proofErr w:type="spellStart"/>
             <w:r>
               <w:rPr>
                 <w:lang w:val="en-GB"/>
               </w:rPr>
               <w:t>CreatedAt</w:t>
             </w:r>
-          </w:p>
-          <w:p>
-            <w:pPr>
-              <w:rPr>
-                <w:lang w:val="en-GB"/>
-              </w:rPr>
-            </w:pPr>
+            <w:proofErr w:type="spellEnd"/>
+          </w:p>
+          <w:p>
+            <w:pPr>
+              <w:rPr>
+                <w:lang w:val="en-GB"/>
+              </w:rPr>
+            </w:pPr>
+            <w:proofErr w:type="spellStart"/>
             <w:r>
               <w:rPr>
                 <w:lang w:val="en-GB"/>
               </w:rPr>
               <w:t>UpdatedAt</w:t>
             </w:r>
+            <w:proofErr w:type="spellEnd"/>
           </w:p>
         </w:tc>
         <w:tc>
@@ -2475,12 +2701,14 @@
                 <w:lang w:val="en-GB"/>
               </w:rPr>
             </w:pPr>
+            <w:proofErr w:type="spellStart"/>
             <w:r>
               <w:rPr>
                 <w:lang w:val="en-GB"/>
               </w:rPr>
               <w:t>Int</w:t>
             </w:r>
+            <w:proofErr w:type="spellEnd"/>
           </w:p>
           <w:p>
             <w:pPr>
@@ -2501,12 +2729,14 @@
                 <w:lang w:val="en-GB"/>
               </w:rPr>
             </w:pPr>
+            <w:proofErr w:type="spellStart"/>
             <w:r>
               <w:rPr>
                 <w:lang w:val="en-GB"/>
               </w:rPr>
               <w:t>Int</w:t>
             </w:r>
+            <w:proofErr w:type="spellEnd"/>
           </w:p>
           <w:p>
             <w:pPr>
@@ -2653,12 +2883,14 @@
                 <w:lang w:val="en-GB"/>
               </w:rPr>
             </w:pPr>
+            <w:proofErr w:type="spellStart"/>
             <w:r>
               <w:rPr>
                 <w:lang w:val="en-GB"/>
               </w:rPr>
               <w:t>Transaction_Details</w:t>
             </w:r>
+            <w:proofErr w:type="spellEnd"/>
           </w:p>
         </w:tc>
         <w:tc>
@@ -2671,25 +2903,29 @@
                 <w:lang w:val="en-GB"/>
               </w:rPr>
             </w:pPr>
+            <w:proofErr w:type="spellStart"/>
             <w:r>
               <w:rPr>
                 <w:lang w:val="en-GB"/>
               </w:rPr>
               <w:t>TransactionDetailID</w:t>
             </w:r>
-          </w:p>
-          <w:p>
-            <w:pPr>
-              <w:rPr>
-                <w:lang w:val="en-GB"/>
-              </w:rPr>
-            </w:pPr>
+            <w:proofErr w:type="spellEnd"/>
+          </w:p>
+          <w:p>
+            <w:pPr>
+              <w:rPr>
+                <w:lang w:val="en-GB"/>
+              </w:rPr>
+            </w:pPr>
+            <w:proofErr w:type="spellStart"/>
             <w:r>
               <w:rPr>
                 <w:lang w:val="en-GB"/>
               </w:rPr>
               <w:t>TransactionNo</w:t>
             </w:r>
+            <w:proofErr w:type="spellEnd"/>
           </w:p>
           <w:p>
             <w:pPr>
@@ -2710,12 +2946,14 @@
                 <w:lang w:val="en-GB"/>
               </w:rPr>
             </w:pPr>
+            <w:proofErr w:type="spellStart"/>
             <w:r>
               <w:rPr>
                 <w:lang w:val="en-GB"/>
               </w:rPr>
               <w:t>MenuID</w:t>
             </w:r>
+            <w:proofErr w:type="spellEnd"/>
           </w:p>
         </w:tc>
         <w:tc>
@@ -2838,12 +3076,14 @@
                 <w:lang w:val="en-GB"/>
               </w:rPr>
             </w:pPr>
+            <w:proofErr w:type="spellStart"/>
             <w:r>
               <w:rPr>
                 <w:lang w:val="en-GB"/>
               </w:rPr>
               <w:t>Transaction_Undo</w:t>
             </w:r>
+            <w:proofErr w:type="spellEnd"/>
           </w:p>
         </w:tc>
         <w:tc>
@@ -2856,12 +3096,14 @@
                 <w:lang w:val="en-GB"/>
               </w:rPr>
             </w:pPr>
+            <w:proofErr w:type="spellStart"/>
             <w:r>
               <w:rPr>
                 <w:lang w:val="en-GB"/>
               </w:rPr>
               <w:t>TransactionID</w:t>
             </w:r>
+            <w:proofErr w:type="spellEnd"/>
           </w:p>
           <w:p>
             <w:pPr>
@@ -2945,12 +3187,14 @@
                 <w:lang w:val="en-GB"/>
               </w:rPr>
             </w:pPr>
+            <w:proofErr w:type="spellStart"/>
             <w:r>
               <w:rPr>
                 <w:lang w:val="en-GB"/>
               </w:rPr>
               <w:t>PaymentType</w:t>
             </w:r>
+            <w:proofErr w:type="spellEnd"/>
           </w:p>
         </w:tc>
         <w:tc>
@@ -2963,25 +3207,29 @@
                 <w:lang w:val="en-GB"/>
               </w:rPr>
             </w:pPr>
+            <w:proofErr w:type="spellStart"/>
             <w:r>
               <w:rPr>
                 <w:lang w:val="en-GB"/>
               </w:rPr>
               <w:t>PaymentTypeID</w:t>
             </w:r>
-          </w:p>
-          <w:p>
-            <w:pPr>
-              <w:rPr>
-                <w:lang w:val="en-GB"/>
-              </w:rPr>
-            </w:pPr>
+            <w:proofErr w:type="spellEnd"/>
+          </w:p>
+          <w:p>
+            <w:pPr>
+              <w:rPr>
+                <w:lang w:val="en-GB"/>
+              </w:rPr>
+            </w:pPr>
+            <w:proofErr w:type="spellStart"/>
             <w:r>
               <w:rPr>
                 <w:lang w:val="en-GB"/>
               </w:rPr>
               <w:t>PaymentName</w:t>
             </w:r>
+            <w:proofErr w:type="spellEnd"/>
           </w:p>
         </w:tc>
         <w:tc>
@@ -2994,12 +3242,14 @@
                 <w:lang w:val="en-GB"/>
               </w:rPr>
             </w:pPr>
+            <w:proofErr w:type="spellStart"/>
             <w:r>
               <w:rPr>
                 <w:lang w:val="en-GB"/>
               </w:rPr>
               <w:t>Int</w:t>
             </w:r>
+            <w:proofErr w:type="spellEnd"/>
           </w:p>
           <w:p>
             <w:pPr>
@@ -3063,25 +3313,29 @@
                 <w:lang w:val="en-GB"/>
               </w:rPr>
             </w:pPr>
+            <w:proofErr w:type="spellStart"/>
             <w:r>
               <w:rPr>
                 <w:lang w:val="en-GB"/>
               </w:rPr>
               <w:t>StatusID</w:t>
             </w:r>
-          </w:p>
-          <w:p>
-            <w:pPr>
-              <w:rPr>
-                <w:lang w:val="en-GB"/>
-              </w:rPr>
-            </w:pPr>
+            <w:proofErr w:type="spellEnd"/>
+          </w:p>
+          <w:p>
+            <w:pPr>
+              <w:rPr>
+                <w:lang w:val="en-GB"/>
+              </w:rPr>
+            </w:pPr>
+            <w:proofErr w:type="spellStart"/>
             <w:r>
               <w:rPr>
                 <w:lang w:val="en-GB"/>
               </w:rPr>
               <w:t>StatusName</w:t>
             </w:r>
+            <w:proofErr w:type="spellEnd"/>
           </w:p>
         </w:tc>
         <w:tc>
@@ -3094,12 +3348,14 @@
                 <w:lang w:val="en-GB"/>
               </w:rPr>
             </w:pPr>
+            <w:proofErr w:type="spellStart"/>
             <w:r>
               <w:rPr>
                 <w:lang w:val="en-GB"/>
               </w:rPr>
               <w:t>Int</w:t>
             </w:r>
+            <w:proofErr w:type="spellEnd"/>
           </w:p>
           <w:p>
             <w:pPr>
@@ -3131,8 +3387,6 @@
               </w:rPr>
               <w:t>Primary</w:t>
             </w:r>
-            <w:bookmarkStart w:id="0" w:name="_GoBack"/>
-            <w:bookmarkEnd w:id="0"/>
           </w:p>
         </w:tc>
       </w:tr>
@@ -3147,12 +3401,120 @@
                 <w:lang w:val="en-GB"/>
               </w:rPr>
             </w:pPr>
+            <w:proofErr w:type="spellStart"/>
+            <w:r>
+              <w:rPr>
+                <w:lang w:val="en-GB"/>
+              </w:rPr>
+              <w:t>OrderStatus</w:t>
+            </w:r>
+            <w:proofErr w:type="spellEnd"/>
+          </w:p>
+        </w:tc>
+        <w:tc>
+          <w:tcPr>
+            <w:tcW w:w="2472" w:type="dxa"/>
+          </w:tcPr>
+          <w:p>
+            <w:pPr>
+              <w:rPr>
+                <w:lang w:val="en-GB"/>
+              </w:rPr>
+            </w:pPr>
+            <w:proofErr w:type="spellStart"/>
+            <w:r>
+              <w:rPr>
+                <w:lang w:val="en-GB"/>
+              </w:rPr>
+              <w:t>OrderStatusID</w:t>
+            </w:r>
+            <w:proofErr w:type="spellEnd"/>
+          </w:p>
+          <w:p>
+            <w:pPr>
+              <w:rPr>
+                <w:lang w:val="en-GB"/>
+              </w:rPr>
+            </w:pPr>
+            <w:r>
+              <w:rPr>
+                <w:lang w:val="en-GB"/>
+              </w:rPr>
+              <w:t>Name</w:t>
+            </w:r>
+          </w:p>
+        </w:tc>
+        <w:tc>
+          <w:tcPr>
+            <w:tcW w:w="2693" w:type="dxa"/>
+          </w:tcPr>
+          <w:p>
+            <w:pPr>
+              <w:rPr>
+                <w:lang w:val="en-GB"/>
+              </w:rPr>
+            </w:pPr>
+            <w:proofErr w:type="spellStart"/>
+            <w:r>
+              <w:rPr>
+                <w:lang w:val="en-GB"/>
+              </w:rPr>
+              <w:t>Int</w:t>
+            </w:r>
+            <w:proofErr w:type="spellEnd"/>
+          </w:p>
+          <w:p>
+            <w:pPr>
+              <w:rPr>
+                <w:lang w:val="en-GB"/>
+              </w:rPr>
+            </w:pPr>
+            <w:r>
+              <w:rPr>
+                <w:lang w:val="en-GB"/>
+              </w:rPr>
+              <w:t>Varchar</w:t>
+            </w:r>
+          </w:p>
+        </w:tc>
+        <w:tc>
+          <w:tcPr>
+            <w:tcW w:w="1410" w:type="dxa"/>
+          </w:tcPr>
+          <w:p>
+            <w:pPr>
+              <w:rPr>
+                <w:lang w:val="en-GB"/>
+              </w:rPr>
+            </w:pPr>
+            <w:r>
+              <w:rPr>
+                <w:lang w:val="en-GB"/>
+              </w:rPr>
+              <w:t>Primary</w:t>
+            </w:r>
+          </w:p>
+        </w:tc>
+      </w:tr>
+      <w:tr>
+        <w:tc>
+          <w:tcPr>
+            <w:tcW w:w="2481" w:type="dxa"/>
+          </w:tcPr>
+          <w:p>
+            <w:pPr>
+              <w:rPr>
+                <w:lang w:val="en-GB"/>
+              </w:rPr>
+            </w:pPr>
+            <w:proofErr w:type="spellStart"/>
             <w:r>
               <w:rPr>
                 <w:lang w:val="en-GB"/>
               </w:rPr>
               <w:t>FoodPay</w:t>
             </w:r>
+            <w:proofErr w:type="spellEnd"/>
           </w:p>
         </w:tc>
         <w:tc>

--- a/DatabaseStructure.docx
+++ b/DatabaseStructure.docx
@@ -5,19 +5,22 @@
     <w:tbl>
       <w:tblPr>
         <w:tblStyle w:val="Grilledutableau"/>
-        <w:tblW w:w="0" w:type="auto"/>
+        <w:tblW w:w="13955" w:type="dxa"/>
         <w:tblLook w:val="04A0" w:firstRow="1" w:lastRow="0" w:firstColumn="1" w:lastColumn="0" w:noHBand="0" w:noVBand="1"/>
       </w:tblPr>
       <w:tblGrid>
-        <w:gridCol w:w="2481"/>
-        <w:gridCol w:w="2472"/>
-        <w:gridCol w:w="2693"/>
-        <w:gridCol w:w="1410"/>
+        <w:gridCol w:w="3824"/>
+        <w:gridCol w:w="3812"/>
+        <w:gridCol w:w="4151"/>
+        <w:gridCol w:w="2168"/>
       </w:tblGrid>
       <w:tr>
-        <w:tc>
-          <w:tcPr>
-            <w:tcW w:w="2481" w:type="dxa"/>
+        <w:trPr>
+          <w:trHeight w:val="285"/>
+        </w:trPr>
+        <w:tc>
+          <w:tcPr>
+            <w:tcW w:w="3824" w:type="dxa"/>
           </w:tcPr>
           <w:p>
             <w:pPr>
@@ -38,7 +41,7 @@
         </w:tc>
         <w:tc>
           <w:tcPr>
-            <w:tcW w:w="2472" w:type="dxa"/>
+            <w:tcW w:w="3812" w:type="dxa"/>
           </w:tcPr>
           <w:p>
             <w:pPr>
@@ -59,7 +62,7 @@
         </w:tc>
         <w:tc>
           <w:tcPr>
-            <w:tcW w:w="2693" w:type="dxa"/>
+            <w:tcW w:w="4151" w:type="dxa"/>
           </w:tcPr>
           <w:p>
             <w:pPr>
@@ -80,7 +83,7 @@
         </w:tc>
         <w:tc>
           <w:tcPr>
-            <w:tcW w:w="1410" w:type="dxa"/>
+            <w:tcW w:w="2168" w:type="dxa"/>
           </w:tcPr>
           <w:p>
             <w:pPr>
@@ -101,18 +104,22 @@
         </w:tc>
       </w:tr>
       <w:tr>
-        <w:tc>
-          <w:tcPr>
-            <w:tcW w:w="2481" w:type="dxa"/>
-          </w:tcPr>
-          <w:p>
-            <w:pPr>
-              <w:rPr>
-                <w:lang w:val="en-GB"/>
-              </w:rPr>
-            </w:pPr>
-            <w:r>
-              <w:rPr>
+        <w:trPr>
+          <w:trHeight w:val="2678"/>
+        </w:trPr>
+        <w:tc>
+          <w:tcPr>
+            <w:tcW w:w="3824" w:type="dxa"/>
+          </w:tcPr>
+          <w:p>
+            <w:pPr>
+              <w:rPr>
+                <w:lang w:val="en-GB"/>
+              </w:rPr>
+            </w:pPr>
+            <w:r>
+              <w:rPr>
+                <w:highlight w:val="yellow"/>
                 <w:lang w:val="en-GB"/>
               </w:rPr>
               <w:t>Users</w:t>
@@ -121,7 +128,7 @@
         </w:tc>
         <w:tc>
           <w:tcPr>
-            <w:tcW w:w="2472" w:type="dxa"/>
+            <w:tcW w:w="3812" w:type="dxa"/>
           </w:tcPr>
           <w:p>
             <w:pPr>
@@ -136,32 +143,37 @@
               </w:rPr>
               <w:t>UserID</w:t>
             </w:r>
-          </w:p>
-          <w:p>
-            <w:pPr>
-              <w:rPr>
-                <w:lang w:val="en-GB"/>
-              </w:rPr>
-            </w:pPr>
+            <w:proofErr w:type="spellEnd"/>
+          </w:p>
+          <w:p>
+            <w:pPr>
+              <w:rPr>
+                <w:lang w:val="en-GB"/>
+              </w:rPr>
+            </w:pPr>
+            <w:proofErr w:type="spellStart"/>
             <w:r>
               <w:rPr>
                 <w:lang w:val="en-GB"/>
               </w:rPr>
               <w:t>Fullname</w:t>
             </w:r>
-          </w:p>
-          <w:p>
-            <w:pPr>
-              <w:rPr>
-                <w:lang w:val="en-GB"/>
-              </w:rPr>
-            </w:pPr>
+            <w:proofErr w:type="spellEnd"/>
+          </w:p>
+          <w:p>
+            <w:pPr>
+              <w:rPr>
+                <w:lang w:val="en-GB"/>
+              </w:rPr>
+            </w:pPr>
+            <w:proofErr w:type="spellStart"/>
             <w:r>
               <w:rPr>
                 <w:lang w:val="en-GB"/>
               </w:rPr>
               <w:t>IDNumber</w:t>
             </w:r>
+            <w:proofErr w:type="spellEnd"/>
           </w:p>
           <w:p>
             <w:pPr>
@@ -175,15 +187,13 @@
               </w:rPr>
               <w:t>Pic</w:t>
             </w:r>
-            <w:proofErr w:type="spellEnd"/>
-          </w:p>
-          <w:p>
-            <w:pPr>
-              <w:rPr>
-                <w:lang w:val="en-GB"/>
-              </w:rPr>
-            </w:pPr>
-            <w:proofErr w:type="spellStart"/>
+          </w:p>
+          <w:p>
+            <w:pPr>
+              <w:rPr>
+                <w:lang w:val="en-GB"/>
+              </w:rPr>
+            </w:pPr>
             <w:r>
               <w:rPr>
                 <w:lang w:val="en-GB"/>
@@ -197,6 +207,7 @@
                 <w:lang w:val="en-GB"/>
               </w:rPr>
             </w:pPr>
+            <w:proofErr w:type="spellStart"/>
             <w:r>
               <w:rPr>
                 <w:lang w:val="en-GB"/>
@@ -269,7 +280,7 @@
         </w:tc>
         <w:tc>
           <w:tcPr>
-            <w:tcW w:w="2693" w:type="dxa"/>
+            <w:tcW w:w="4151" w:type="dxa"/>
           </w:tcPr>
           <w:p>
             <w:pPr>
@@ -294,13 +305,7 @@
               <w:rPr>
                 <w:lang w:val="en-GB"/>
               </w:rPr>
-              <w:t>V</w:t>
-            </w:r>
-            <w:r>
-              <w:rPr>
-                <w:lang w:val="en-GB"/>
-              </w:rPr>
-              <w:t>archar</w:t>
+              <w:t>Varchar</w:t>
             </w:r>
           </w:p>
           <w:p>
@@ -421,7 +426,7 @@
         </w:tc>
         <w:tc>
           <w:tcPr>
-            <w:tcW w:w="1410" w:type="dxa"/>
+            <w:tcW w:w="2168" w:type="dxa"/>
           </w:tcPr>
           <w:p>
             <w:pPr>
@@ -487,18 +492,22 @@
         </w:tc>
       </w:tr>
       <w:tr>
-        <w:tc>
-          <w:tcPr>
-            <w:tcW w:w="2481" w:type="dxa"/>
-          </w:tcPr>
-          <w:p>
-            <w:pPr>
-              <w:rPr>
-                <w:lang w:val="en-GB"/>
-              </w:rPr>
-            </w:pPr>
-            <w:r>
-              <w:rPr>
+        <w:trPr>
+          <w:trHeight w:val="2059"/>
+        </w:trPr>
+        <w:tc>
+          <w:tcPr>
+            <w:tcW w:w="3824" w:type="dxa"/>
+          </w:tcPr>
+          <w:p>
+            <w:pPr>
+              <w:rPr>
+                <w:lang w:val="en-GB"/>
+              </w:rPr>
+            </w:pPr>
+            <w:r>
+              <w:rPr>
+                <w:highlight w:val="yellow"/>
                 <w:lang w:val="en-GB"/>
               </w:rPr>
               <w:t>Menu</w:t>
@@ -507,7 +516,7 @@
         </w:tc>
         <w:tc>
           <w:tcPr>
-            <w:tcW w:w="2472" w:type="dxa"/>
+            <w:tcW w:w="3812" w:type="dxa"/>
           </w:tcPr>
           <w:p>
             <w:pPr>
@@ -607,7 +616,7 @@
         </w:tc>
         <w:tc>
           <w:tcPr>
-            <w:tcW w:w="2693" w:type="dxa"/>
+            <w:tcW w:w="4151" w:type="dxa"/>
           </w:tcPr>
           <w:p>
             <w:pPr>
@@ -671,13 +680,7 @@
               <w:rPr>
                 <w:lang w:val="en-GB"/>
               </w:rPr>
-              <w:t>D</w:t>
-            </w:r>
-            <w:r>
-              <w:rPr>
-                <w:lang w:val="en-GB"/>
-              </w:rPr>
-              <w:t>ecimal</w:t>
+              <w:t>Decimal</w:t>
             </w:r>
           </w:p>
           <w:p>
@@ -713,7 +716,7 @@
         </w:tc>
         <w:tc>
           <w:tcPr>
-            <w:tcW w:w="1410" w:type="dxa"/>
+            <w:tcW w:w="2168" w:type="dxa"/>
           </w:tcPr>
           <w:p>
             <w:pPr>
@@ -744,9 +747,12 @@
         </w:tc>
       </w:tr>
       <w:tr>
-        <w:tc>
-          <w:tcPr>
-            <w:tcW w:w="2481" w:type="dxa"/>
+        <w:trPr>
+          <w:trHeight w:val="2678"/>
+        </w:trPr>
+        <w:tc>
+          <w:tcPr>
+            <w:tcW w:w="3824" w:type="dxa"/>
           </w:tcPr>
           <w:p>
             <w:pPr>
@@ -766,7 +772,7 @@
         </w:tc>
         <w:tc>
           <w:tcPr>
-            <w:tcW w:w="2472" w:type="dxa"/>
+            <w:tcW w:w="3812" w:type="dxa"/>
           </w:tcPr>
           <w:p>
             <w:pPr>
@@ -789,21 +795,6 @@
                 <w:lang w:val="en-GB"/>
               </w:rPr>
             </w:pPr>
-            <w:proofErr w:type="spellStart"/>
-            <w:r>
-              <w:rPr>
-                <w:lang w:val="en-GB"/>
-              </w:rPr>
-              <w:t>TransactionNo</w:t>
-            </w:r>
-            <w:proofErr w:type="spellEnd"/>
-          </w:p>
-          <w:p>
-            <w:pPr>
-              <w:rPr>
-                <w:lang w:val="en-GB"/>
-              </w:rPr>
-            </w:pPr>
             <w:r>
               <w:rPr>
                 <w:lang w:val="en-GB"/>
@@ -833,6 +824,7 @@
               </w:rPr>
             </w:pPr>
             <w:proofErr w:type="spellStart"/>
+            <w:proofErr w:type="gramStart"/>
             <w:r>
               <w:rPr>
                 <w:lang w:val="en-GB"/>
@@ -840,14 +832,28 @@
               <w:t>UserID</w:t>
             </w:r>
             <w:proofErr w:type="spellEnd"/>
-          </w:p>
-          <w:p>
-            <w:pPr>
-              <w:rPr>
-                <w:lang w:val="en-GB"/>
-              </w:rPr>
-            </w:pPr>
-            <w:proofErr w:type="spellStart"/>
+            <w:r>
+              <w:rPr>
+                <w:lang w:val="en-GB"/>
+              </w:rPr>
+              <w:t>(</w:t>
+            </w:r>
+            <w:proofErr w:type="gramEnd"/>
+            <w:r>
+              <w:rPr>
+                <w:lang w:val="en-GB"/>
+              </w:rPr>
+              <w:t>10)</w:t>
+            </w:r>
+          </w:p>
+          <w:p>
+            <w:pPr>
+              <w:rPr>
+                <w:lang w:val="en-GB"/>
+              </w:rPr>
+            </w:pPr>
+            <w:proofErr w:type="spellStart"/>
+            <w:proofErr w:type="gramStart"/>
             <w:r>
               <w:rPr>
                 <w:lang w:val="en-GB"/>
@@ -855,14 +861,28 @@
               <w:t>VendorID</w:t>
             </w:r>
             <w:proofErr w:type="spellEnd"/>
-          </w:p>
-          <w:p>
-            <w:pPr>
-              <w:rPr>
-                <w:lang w:val="en-GB"/>
-              </w:rPr>
-            </w:pPr>
-            <w:proofErr w:type="spellStart"/>
+            <w:r>
+              <w:rPr>
+                <w:lang w:val="en-GB"/>
+              </w:rPr>
+              <w:t>(</w:t>
+            </w:r>
+            <w:proofErr w:type="gramEnd"/>
+            <w:r>
+              <w:rPr>
+                <w:lang w:val="en-GB"/>
+              </w:rPr>
+              <w:t>8)</w:t>
+            </w:r>
+          </w:p>
+          <w:p>
+            <w:pPr>
+              <w:rPr>
+                <w:lang w:val="en-GB"/>
+              </w:rPr>
+            </w:pPr>
+            <w:proofErr w:type="spellStart"/>
+            <w:proofErr w:type="gramStart"/>
             <w:r>
               <w:rPr>
                 <w:lang w:val="en-GB"/>
@@ -882,14 +902,28 @@
               <w:t>ID</w:t>
             </w:r>
             <w:proofErr w:type="spellEnd"/>
-          </w:p>
-          <w:p>
-            <w:pPr>
-              <w:rPr>
-                <w:lang w:val="en-GB"/>
-              </w:rPr>
-            </w:pPr>
-            <w:proofErr w:type="spellStart"/>
+            <w:r>
+              <w:rPr>
+                <w:lang w:val="en-GB"/>
+              </w:rPr>
+              <w:t>(</w:t>
+            </w:r>
+            <w:proofErr w:type="gramEnd"/>
+            <w:r>
+              <w:rPr>
+                <w:lang w:val="en-GB"/>
+              </w:rPr>
+              <w:t>1)</w:t>
+            </w:r>
+          </w:p>
+          <w:p>
+            <w:pPr>
+              <w:rPr>
+                <w:lang w:val="en-GB"/>
+              </w:rPr>
+            </w:pPr>
+            <w:proofErr w:type="spellStart"/>
+            <w:proofErr w:type="gramStart"/>
             <w:r>
               <w:rPr>
                 <w:lang w:val="en-GB"/>
@@ -897,26 +931,61 @@
               <w:t>MenuID</w:t>
             </w:r>
             <w:proofErr w:type="spellEnd"/>
-          </w:p>
-          <w:p>
-            <w:pPr>
-              <w:rPr>
-                <w:lang w:val="en-GB"/>
-              </w:rPr>
-            </w:pPr>
-            <w:proofErr w:type="spellStart"/>
-            <w:r>
-              <w:rPr>
-                <w:lang w:val="en-GB"/>
-              </w:rPr>
-              <w:t>OrderStatusID</w:t>
-            </w:r>
-            <w:proofErr w:type="spellEnd"/>
-          </w:p>
-        </w:tc>
-        <w:tc>
-          <w:tcPr>
-            <w:tcW w:w="2693" w:type="dxa"/>
+            <w:r>
+              <w:rPr>
+                <w:lang w:val="en-GB"/>
+              </w:rPr>
+              <w:t>(</w:t>
+            </w:r>
+            <w:proofErr w:type="gramEnd"/>
+            <w:r>
+              <w:rPr>
+                <w:lang w:val="en-GB"/>
+              </w:rPr>
+              <w:t>8)</w:t>
+            </w:r>
+          </w:p>
+          <w:p>
+            <w:pPr>
+              <w:rPr>
+                <w:lang w:val="en-GB"/>
+              </w:rPr>
+            </w:pPr>
+            <w:proofErr w:type="spellStart"/>
+            <w:proofErr w:type="gramStart"/>
+            <w:r>
+              <w:rPr>
+                <w:lang w:val="en-GB"/>
+              </w:rPr>
+              <w:t>OrderStatus</w:t>
+            </w:r>
+            <w:bookmarkStart w:id="0" w:name="_GoBack"/>
+            <w:bookmarkEnd w:id="0"/>
+            <w:r>
+              <w:rPr>
+                <w:lang w:val="en-GB"/>
+              </w:rPr>
+              <w:t>ID</w:t>
+            </w:r>
+            <w:proofErr w:type="spellEnd"/>
+            <w:r>
+              <w:rPr>
+                <w:lang w:val="en-GB"/>
+              </w:rPr>
+              <w:t>(</w:t>
+            </w:r>
+            <w:proofErr w:type="gramEnd"/>
+            <w:r>
+              <w:rPr>
+                <w:lang w:val="en-GB"/>
+              </w:rPr>
+              <w:t>1)</w:t>
+            </w:r>
+          </w:p>
+        </w:tc>
+        <w:tc>
+          <w:tcPr>
+            <w:tcW w:w="4151" w:type="dxa"/>
           </w:tcPr>
           <w:p>
             <w:pPr>
@@ -937,6 +1006,60 @@
                 <w:lang w:val="en-GB"/>
               </w:rPr>
             </w:pPr>
+            <w:r>
+              <w:rPr>
+                <w:lang w:val="en-GB"/>
+              </w:rPr>
+              <w:t>Decimal</w:t>
+            </w:r>
+          </w:p>
+          <w:p>
+            <w:pPr>
+              <w:rPr>
+                <w:lang w:val="en-GB"/>
+              </w:rPr>
+            </w:pPr>
+            <w:proofErr w:type="spellStart"/>
+            <w:r>
+              <w:rPr>
+                <w:lang w:val="en-GB"/>
+              </w:rPr>
+              <w:t>Datetime</w:t>
+            </w:r>
+            <w:proofErr w:type="spellEnd"/>
+          </w:p>
+          <w:p>
+            <w:pPr>
+              <w:rPr>
+                <w:lang w:val="en-GB"/>
+              </w:rPr>
+            </w:pPr>
+            <w:r>
+              <w:rPr>
+                <w:lang w:val="en-GB"/>
+              </w:rPr>
+              <w:t>Varchar</w:t>
+            </w:r>
+          </w:p>
+          <w:p>
+            <w:pPr>
+              <w:rPr>
+                <w:lang w:val="en-GB"/>
+              </w:rPr>
+            </w:pPr>
+            <w:r>
+              <w:rPr>
+                <w:lang w:val="en-GB"/>
+              </w:rPr>
+              <w:t>Varchar</w:t>
+            </w:r>
+          </w:p>
+          <w:p>
+            <w:pPr>
+              <w:rPr>
+                <w:lang w:val="en-GB"/>
+              </w:rPr>
+            </w:pPr>
             <w:proofErr w:type="spellStart"/>
             <w:r>
               <w:rPr>
@@ -956,54 +1079,13 @@
               <w:rPr>
                 <w:lang w:val="en-GB"/>
               </w:rPr>
-              <w:t>D</w:t>
-            </w:r>
-            <w:r>
-              <w:rPr>
-                <w:lang w:val="en-GB"/>
-              </w:rPr>
-              <w:t>ecimal</w:t>
-            </w:r>
-          </w:p>
-          <w:p>
-            <w:pPr>
-              <w:rPr>
-                <w:lang w:val="en-GB"/>
-              </w:rPr>
-            </w:pPr>
-            <w:proofErr w:type="spellStart"/>
-            <w:r>
-              <w:rPr>
-                <w:lang w:val="en-GB"/>
-              </w:rPr>
-              <w:t>Datetime</w:t>
-            </w:r>
-            <w:proofErr w:type="spellEnd"/>
-          </w:p>
-          <w:p>
-            <w:pPr>
-              <w:rPr>
-                <w:lang w:val="en-GB"/>
-              </w:rPr>
-            </w:pPr>
-            <w:r>
-              <w:rPr>
-                <w:lang w:val="en-GB"/>
-              </w:rPr>
-              <w:t>Varchar</w:t>
-            </w:r>
-          </w:p>
-          <w:p>
-            <w:pPr>
-              <w:rPr>
-                <w:lang w:val="en-GB"/>
-              </w:rPr>
-            </w:pPr>
-            <w:r>
-              <w:rPr>
-                <w:lang w:val="en-GB"/>
-              </w:rPr>
-              <w:t>Varchar</w:t>
+              <w:t>V</w:t>
+            </w:r>
+            <w:r>
+              <w:rPr>
+                <w:lang w:val="en-GB"/>
+              </w:rPr>
+              <w:t>archar</w:t>
             </w:r>
           </w:p>
           <w:p>
@@ -1021,44 +1103,10 @@
             </w:r>
             <w:proofErr w:type="spellEnd"/>
           </w:p>
-          <w:p>
-            <w:pPr>
-              <w:rPr>
-                <w:lang w:val="en-GB"/>
-              </w:rPr>
-            </w:pPr>
-            <w:r>
-              <w:rPr>
-                <w:lang w:val="en-GB"/>
-              </w:rPr>
-              <w:t>V</w:t>
-            </w:r>
-            <w:r>
-              <w:rPr>
-                <w:lang w:val="en-GB"/>
-              </w:rPr>
-              <w:t>archar</w:t>
-            </w:r>
-          </w:p>
-          <w:p>
-            <w:pPr>
-              <w:rPr>
-                <w:lang w:val="en-GB"/>
-              </w:rPr>
-            </w:pPr>
-            <w:proofErr w:type="spellStart"/>
-            <w:r>
-              <w:rPr>
-                <w:lang w:val="en-GB"/>
-              </w:rPr>
-              <w:t>Int</w:t>
-            </w:r>
-            <w:proofErr w:type="spellEnd"/>
-          </w:p>
-        </w:tc>
-        <w:tc>
-          <w:tcPr>
-            <w:tcW w:w="1410" w:type="dxa"/>
+        </w:tc>
+        <w:tc>
+          <w:tcPr>
+            <w:tcW w:w="2168" w:type="dxa"/>
           </w:tcPr>
           <w:p>
             <w:pPr>
@@ -1168,9 +1216,12 @@
         </w:tc>
       </w:tr>
       <w:tr>
-        <w:tc>
-          <w:tcPr>
-            <w:tcW w:w="2481" w:type="dxa"/>
+        <w:trPr>
+          <w:trHeight w:val="594"/>
+        </w:trPr>
+        <w:tc>
+          <w:tcPr>
+            <w:tcW w:w="3824" w:type="dxa"/>
           </w:tcPr>
           <w:p>
             <w:pPr>
@@ -1190,7 +1241,7 @@
         </w:tc>
         <w:tc>
           <w:tcPr>
-            <w:tcW w:w="2472" w:type="dxa"/>
+            <w:tcW w:w="3812" w:type="dxa"/>
           </w:tcPr>
           <w:p>
             <w:pPr>
@@ -1225,7 +1276,7 @@
         </w:tc>
         <w:tc>
           <w:tcPr>
-            <w:tcW w:w="2693" w:type="dxa"/>
+            <w:tcW w:w="4151" w:type="dxa"/>
           </w:tcPr>
           <w:p>
             <w:pPr>
@@ -1256,7 +1307,7 @@
         </w:tc>
         <w:tc>
           <w:tcPr>
-            <w:tcW w:w="1410" w:type="dxa"/>
+            <w:tcW w:w="2168" w:type="dxa"/>
           </w:tcPr>
           <w:p>
             <w:pPr>
@@ -1287,27 +1338,61 @@
         </w:tc>
       </w:tr>
       <w:tr>
-        <w:tc>
-          <w:tcPr>
-            <w:tcW w:w="2481" w:type="dxa"/>
-          </w:tcPr>
-          <w:p>
-            <w:pPr>
-              <w:rPr>
-                <w:lang w:val="en-GB"/>
-              </w:rPr>
-            </w:pPr>
-            <w:r>
-              <w:rPr>
-                <w:lang w:val="en-GB"/>
-              </w:rPr>
-              <w:t>Delivery</w:t>
-            </w:r>
-          </w:p>
-        </w:tc>
-        <w:tc>
-          <w:tcPr>
-            <w:tcW w:w="2472" w:type="dxa"/>
+        <w:trPr>
+          <w:trHeight w:val="285"/>
+        </w:trPr>
+        <w:tc>
+          <w:tcPr>
+            <w:tcW w:w="3824" w:type="dxa"/>
+          </w:tcPr>
+          <w:p>
+            <w:pPr>
+              <w:rPr>
+                <w:lang w:val="en-GB"/>
+              </w:rPr>
+            </w:pPr>
+            <w:proofErr w:type="spellStart"/>
+            <w:r>
+              <w:rPr>
+                <w:highlight w:val="yellow"/>
+                <w:lang w:val="en-GB"/>
+              </w:rPr>
+              <w:t>Deli</w:t>
+            </w:r>
+            <w:r>
+              <w:rPr>
+                <w:highlight w:val="yellow"/>
+                <w:lang w:val="en-GB"/>
+              </w:rPr>
+              <w:t>e</w:t>
+            </w:r>
+            <w:r>
+              <w:rPr>
+                <w:highlight w:val="yellow"/>
+                <w:lang w:val="en-GB"/>
+              </w:rPr>
+              <w:t>ver</w:t>
+            </w:r>
+            <w:r>
+              <w:rPr>
+                <w:highlight w:val="yellow"/>
+                <w:lang w:val="en-GB"/>
+              </w:rPr>
+              <w:t>ies</w:t>
+            </w:r>
+            <w:proofErr w:type="spellEnd"/>
+            <w:r>
+              <w:rPr>
+                <w:highlight w:val="yellow"/>
+                <w:lang w:val="en-GB"/>
+              </w:rPr>
+              <w:t xml:space="preserve"> </w:t>
+            </w:r>
+          </w:p>
+        </w:tc>
+        <w:tc>
+          <w:tcPr>
+            <w:tcW w:w="3812" w:type="dxa"/>
           </w:tcPr>
           <w:p>
             <w:pPr>
@@ -1327,7 +1412,7 @@
         </w:tc>
         <w:tc>
           <w:tcPr>
-            <w:tcW w:w="2693" w:type="dxa"/>
+            <w:tcW w:w="4151" w:type="dxa"/>
           </w:tcPr>
           <w:p>
             <w:pPr>
@@ -1345,7 +1430,7 @@
         </w:tc>
         <w:tc>
           <w:tcPr>
-            <w:tcW w:w="1410" w:type="dxa"/>
+            <w:tcW w:w="2168" w:type="dxa"/>
           </w:tcPr>
           <w:p>
             <w:pPr>
@@ -1363,9 +1448,12 @@
         </w:tc>
       </w:tr>
       <w:tr>
-        <w:tc>
-          <w:tcPr>
-            <w:tcW w:w="2481" w:type="dxa"/>
+        <w:trPr>
+          <w:trHeight w:val="285"/>
+        </w:trPr>
+        <w:tc>
+          <w:tcPr>
+            <w:tcW w:w="3824" w:type="dxa"/>
           </w:tcPr>
           <w:p>
             <w:pPr>
@@ -1383,33 +1471,34 @@
         </w:tc>
         <w:tc>
           <w:tcPr>
-            <w:tcW w:w="2472" w:type="dxa"/>
-          </w:tcPr>
-          <w:p>
-            <w:pPr>
-              <w:rPr>
-                <w:lang w:val="en-GB"/>
-              </w:rPr>
-            </w:pPr>
-            <w:proofErr w:type="spellStart"/>
-            <w:r>
-              <w:rPr>
-                <w:lang w:val="en-GB"/>
-              </w:rPr>
-              <w:t>TransactionNo</w:t>
-            </w:r>
-            <w:proofErr w:type="spellEnd"/>
-          </w:p>
-          <w:p>
-            <w:pPr>
-              <w:rPr>
-                <w:lang w:val="en-GB"/>
-              </w:rPr>
-            </w:pPr>
-            <w:r>
-              <w:rPr>
-                <w:lang w:val="en-GB"/>
-              </w:rPr>
+            <w:tcW w:w="3812" w:type="dxa"/>
+          </w:tcPr>
+          <w:p>
+            <w:pPr>
+              <w:rPr>
+                <w:lang w:val="en-GB"/>
+              </w:rPr>
+            </w:pPr>
+            <w:proofErr w:type="spellStart"/>
+            <w:r>
+              <w:rPr>
+                <w:lang w:val="en-GB"/>
+              </w:rPr>
+              <w:t>TransactionID</w:t>
+            </w:r>
+            <w:proofErr w:type="spellEnd"/>
+          </w:p>
+          <w:p>
+            <w:pPr>
+              <w:rPr>
+                <w:lang w:val="en-GB"/>
+              </w:rPr>
+            </w:pPr>
+            <w:r>
+              <w:rPr>
+                <w:lang w:val="en-GB"/>
+              </w:rPr>
+              <w:lastRenderedPageBreak/>
               <w:t>Amount</w:t>
             </w:r>
           </w:p>
@@ -1461,18 +1550,19 @@
         </w:tc>
         <w:tc>
           <w:tcPr>
-            <w:tcW w:w="2693" w:type="dxa"/>
-          </w:tcPr>
-          <w:p>
-            <w:pPr>
-              <w:rPr>
-                <w:lang w:val="en-GB"/>
-              </w:rPr>
-            </w:pPr>
-            <w:r>
-              <w:rPr>
-                <w:lang w:val="en-GB"/>
-              </w:rPr>
+            <w:tcW w:w="4151" w:type="dxa"/>
+          </w:tcPr>
+          <w:p>
+            <w:pPr>
+              <w:rPr>
+                <w:lang w:val="en-GB"/>
+              </w:rPr>
+            </w:pPr>
+            <w:r>
+              <w:rPr>
+                <w:lang w:val="en-GB"/>
+              </w:rPr>
+              <w:lastRenderedPageBreak/>
               <w:t>Varchar</w:t>
             </w:r>
           </w:p>
@@ -1486,6 +1576,7 @@
               <w:rPr>
                 <w:lang w:val="en-GB"/>
               </w:rPr>
+              <w:lastRenderedPageBreak/>
               <w:t>Decimal</w:t>
             </w:r>
           </w:p>
@@ -1533,18 +1624,19 @@
         </w:tc>
         <w:tc>
           <w:tcPr>
-            <w:tcW w:w="1410" w:type="dxa"/>
-          </w:tcPr>
-          <w:p>
-            <w:pPr>
-              <w:rPr>
-                <w:lang w:val="en-GB"/>
-              </w:rPr>
-            </w:pPr>
-            <w:r>
-              <w:rPr>
-                <w:lang w:val="en-GB"/>
-              </w:rPr>
+            <w:tcW w:w="2168" w:type="dxa"/>
+          </w:tcPr>
+          <w:p>
+            <w:pPr>
+              <w:rPr>
+                <w:lang w:val="en-GB"/>
+              </w:rPr>
+            </w:pPr>
+            <w:r>
+              <w:rPr>
+                <w:lang w:val="en-GB"/>
+              </w:rPr>
+              <w:lastRenderedPageBreak/>
               <w:t>Primary</w:t>
             </w:r>
           </w:p>
@@ -1591,27 +1683,32 @@
         </w:tc>
       </w:tr>
       <w:tr>
-        <w:tc>
-          <w:tcPr>
-            <w:tcW w:w="2481" w:type="dxa"/>
-          </w:tcPr>
-          <w:p>
-            <w:pPr>
-              <w:rPr>
-                <w:lang w:val="en-GB"/>
-              </w:rPr>
-            </w:pPr>
-            <w:r>
-              <w:rPr>
-                <w:lang w:val="en-GB"/>
-              </w:rPr>
+        <w:trPr>
+          <w:trHeight w:val="144"/>
+        </w:trPr>
+        <w:tc>
+          <w:tcPr>
+            <w:tcW w:w="3824" w:type="dxa"/>
+          </w:tcPr>
+          <w:p>
+            <w:pPr>
+              <w:rPr>
+                <w:lang w:val="en-GB"/>
+              </w:rPr>
+            </w:pPr>
+            <w:r>
+              <w:rPr>
+                <w:highlight w:val="yellow"/>
+                <w:lang w:val="en-GB"/>
+              </w:rPr>
+              <w:lastRenderedPageBreak/>
               <w:t>Category</w:t>
             </w:r>
           </w:p>
         </w:tc>
         <w:tc>
           <w:tcPr>
-            <w:tcW w:w="2472" w:type="dxa"/>
+            <w:tcW w:w="3812" w:type="dxa"/>
           </w:tcPr>
           <w:p>
             <w:pPr>
@@ -1659,7 +1756,7 @@
         </w:tc>
         <w:tc>
           <w:tcPr>
-            <w:tcW w:w="2693" w:type="dxa"/>
+            <w:tcW w:w="4151" w:type="dxa"/>
           </w:tcPr>
           <w:p>
             <w:pPr>
@@ -1705,7 +1802,7 @@
         </w:tc>
         <w:tc>
           <w:tcPr>
-            <w:tcW w:w="1410" w:type="dxa"/>
+            <w:tcW w:w="2168" w:type="dxa"/>
           </w:tcPr>
           <w:p>
             <w:pPr>
@@ -1739,25 +1836,27 @@
                 <w:lang w:val="en-GB"/>
               </w:rPr>
             </w:pPr>
-            <w:bookmarkStart w:id="0" w:name="_GoBack"/>
-            <w:bookmarkEnd w:id="0"/>
           </w:p>
         </w:tc>
       </w:tr>
       <w:tr>
-        <w:tc>
-          <w:tcPr>
-            <w:tcW w:w="2481" w:type="dxa"/>
-          </w:tcPr>
-          <w:p>
-            <w:pPr>
-              <w:rPr>
-                <w:lang w:val="en-GB"/>
-              </w:rPr>
-            </w:pPr>
-            <w:proofErr w:type="spellStart"/>
-            <w:r>
-              <w:rPr>
+        <w:trPr>
+          <w:trHeight w:val="144"/>
+        </w:trPr>
+        <w:tc>
+          <w:tcPr>
+            <w:tcW w:w="3824" w:type="dxa"/>
+          </w:tcPr>
+          <w:p>
+            <w:pPr>
+              <w:rPr>
+                <w:lang w:val="en-GB"/>
+              </w:rPr>
+            </w:pPr>
+            <w:proofErr w:type="spellStart"/>
+            <w:r>
+              <w:rPr>
+                <w:highlight w:val="yellow"/>
                 <w:lang w:val="en-GB"/>
               </w:rPr>
               <w:t>Payment_To_Delievery</w:t>
@@ -1767,7 +1866,7 @@
         </w:tc>
         <w:tc>
           <w:tcPr>
-            <w:tcW w:w="2472" w:type="dxa"/>
+            <w:tcW w:w="3812" w:type="dxa"/>
           </w:tcPr>
           <w:p>
             <w:pPr>
@@ -1843,7 +1942,7 @@
         </w:tc>
         <w:tc>
           <w:tcPr>
-            <w:tcW w:w="2693" w:type="dxa"/>
+            <w:tcW w:w="4151" w:type="dxa"/>
           </w:tcPr>
           <w:p>
             <w:pPr>
@@ -1915,7 +2014,7 @@
         </w:tc>
         <w:tc>
           <w:tcPr>
-            <w:tcW w:w="1410" w:type="dxa"/>
+            <w:tcW w:w="2168" w:type="dxa"/>
           </w:tcPr>
           <w:p>
             <w:pPr>
@@ -1953,19 +2052,23 @@
         </w:tc>
       </w:tr>
       <w:tr>
-        <w:tc>
-          <w:tcPr>
-            <w:tcW w:w="2481" w:type="dxa"/>
-          </w:tcPr>
-          <w:p>
-            <w:pPr>
-              <w:rPr>
-                <w:lang w:val="en-GB"/>
-              </w:rPr>
-            </w:pPr>
-            <w:proofErr w:type="spellStart"/>
-            <w:r>
-              <w:rPr>
+        <w:trPr>
+          <w:trHeight w:val="144"/>
+        </w:trPr>
+        <w:tc>
+          <w:tcPr>
+            <w:tcW w:w="3824" w:type="dxa"/>
+          </w:tcPr>
+          <w:p>
+            <w:pPr>
+              <w:rPr>
+                <w:lang w:val="en-GB"/>
+              </w:rPr>
+            </w:pPr>
+            <w:proofErr w:type="spellStart"/>
+            <w:r>
+              <w:rPr>
+                <w:highlight w:val="yellow"/>
                 <w:lang w:val="en-GB"/>
               </w:rPr>
               <w:t>Payment_To_Vendor</w:t>
@@ -1975,25 +2078,19 @@
         </w:tc>
         <w:tc>
           <w:tcPr>
-            <w:tcW w:w="2472" w:type="dxa"/>
-          </w:tcPr>
-          <w:p>
-            <w:pPr>
-              <w:rPr>
-                <w:lang w:val="en-GB"/>
-              </w:rPr>
-            </w:pPr>
-            <w:r>
-              <w:rPr>
-                <w:lang w:val="en-GB"/>
-              </w:rPr>
-              <w:t>PTV</w:t>
-            </w:r>
-            <w:r>
-              <w:rPr>
-                <w:lang w:val="en-GB"/>
-              </w:rPr>
-              <w:t>_ID</w:t>
+            <w:tcW w:w="3812" w:type="dxa"/>
+          </w:tcPr>
+          <w:p>
+            <w:pPr>
+              <w:rPr>
+                <w:lang w:val="en-GB"/>
+              </w:rPr>
+            </w:pPr>
+            <w:r>
+              <w:rPr>
+                <w:lang w:val="en-GB"/>
+              </w:rPr>
+              <w:t>PTV_ID</w:t>
             </w:r>
           </w:p>
           <w:p>
@@ -2050,20 +2147,14 @@
               <w:rPr>
                 <w:lang w:val="en-GB"/>
               </w:rPr>
-              <w:t>Vp</w:t>
-            </w:r>
-            <w:r>
-              <w:rPr>
-                <w:lang w:val="en-GB"/>
-              </w:rPr>
-              <w:t>aymentDate</w:t>
-            </w:r>
-            <w:proofErr w:type="spellEnd"/>
-          </w:p>
-        </w:tc>
-        <w:tc>
-          <w:tcPr>
-            <w:tcW w:w="2693" w:type="dxa"/>
+              <w:t>VpaymentDate</w:t>
+            </w:r>
+            <w:proofErr w:type="spellEnd"/>
+          </w:p>
+        </w:tc>
+        <w:tc>
+          <w:tcPr>
+            <w:tcW w:w="4151" w:type="dxa"/>
           </w:tcPr>
           <w:p>
             <w:pPr>
@@ -2135,7 +2226,7 @@
         </w:tc>
         <w:tc>
           <w:tcPr>
-            <w:tcW w:w="1410" w:type="dxa"/>
+            <w:tcW w:w="2168" w:type="dxa"/>
           </w:tcPr>
           <w:p>
             <w:pPr>
@@ -2173,28 +2264,32 @@
         </w:tc>
       </w:tr>
       <w:tr>
-        <w:tc>
-          <w:tcPr>
-            <w:tcW w:w="2481" w:type="dxa"/>
-          </w:tcPr>
-          <w:p>
-            <w:pPr>
-              <w:rPr>
-                <w:lang w:val="en-GB"/>
-              </w:rPr>
-            </w:pPr>
-            <w:r>
-              <w:rPr>
-                <w:lang w:val="en-GB"/>
-              </w:rPr>
-              <w:lastRenderedPageBreak/>
+        <w:trPr>
+          <w:trHeight w:val="144"/>
+        </w:trPr>
+        <w:tc>
+          <w:tcPr>
+            <w:tcW w:w="3824" w:type="dxa"/>
+          </w:tcPr>
+          <w:p>
+            <w:pPr>
+              <w:rPr>
+                <w:highlight w:val="yellow"/>
+                <w:lang w:val="en-GB"/>
+              </w:rPr>
+            </w:pPr>
+            <w:r>
+              <w:rPr>
+                <w:highlight w:val="yellow"/>
+                <w:lang w:val="en-GB"/>
+              </w:rPr>
               <w:t>Reseller</w:t>
             </w:r>
           </w:p>
         </w:tc>
         <w:tc>
           <w:tcPr>
-            <w:tcW w:w="2472" w:type="dxa"/>
+            <w:tcW w:w="3812" w:type="dxa"/>
           </w:tcPr>
           <w:p>
             <w:pPr>
@@ -2332,7 +2427,7 @@
         </w:tc>
         <w:tc>
           <w:tcPr>
-            <w:tcW w:w="2693" w:type="dxa"/>
+            <w:tcW w:w="4151" w:type="dxa"/>
           </w:tcPr>
           <w:p>
             <w:pPr>
@@ -2458,7 +2553,7 @@
         </w:tc>
         <w:tc>
           <w:tcPr>
-            <w:tcW w:w="1410" w:type="dxa"/>
+            <w:tcW w:w="2168" w:type="dxa"/>
           </w:tcPr>
           <w:p>
             <w:pPr>
@@ -2517,18 +2612,23 @@
         </w:tc>
       </w:tr>
       <w:tr>
-        <w:tc>
-          <w:tcPr>
-            <w:tcW w:w="2481" w:type="dxa"/>
-          </w:tcPr>
-          <w:p>
-            <w:pPr>
-              <w:rPr>
-                <w:lang w:val="en-GB"/>
-              </w:rPr>
-            </w:pPr>
-            <w:r>
-              <w:rPr>
+        <w:trPr>
+          <w:trHeight w:val="1194"/>
+        </w:trPr>
+        <w:tc>
+          <w:tcPr>
+            <w:tcW w:w="3824" w:type="dxa"/>
+          </w:tcPr>
+          <w:p>
+            <w:pPr>
+              <w:rPr>
+                <w:highlight w:val="yellow"/>
+                <w:lang w:val="en-GB"/>
+              </w:rPr>
+            </w:pPr>
+            <w:r>
+              <w:rPr>
+                <w:highlight w:val="yellow"/>
                 <w:lang w:val="en-GB"/>
               </w:rPr>
               <w:t>Vendor</w:t>
@@ -2537,7 +2637,7 @@
         </w:tc>
         <w:tc>
           <w:tcPr>
-            <w:tcW w:w="2472" w:type="dxa"/>
+            <w:tcW w:w="3812" w:type="dxa"/>
           </w:tcPr>
           <w:p>
             <w:pPr>
@@ -2667,7 +2767,7 @@
         </w:tc>
         <w:tc>
           <w:tcPr>
-            <w:tcW w:w="2693" w:type="dxa"/>
+            <w:tcW w:w="4151" w:type="dxa"/>
           </w:tcPr>
           <w:p>
             <w:pPr>
@@ -2793,7 +2893,7 @@
         </w:tc>
         <w:tc>
           <w:tcPr>
-            <w:tcW w:w="1410" w:type="dxa"/>
+            <w:tcW w:w="2168" w:type="dxa"/>
           </w:tcPr>
           <w:p>
             <w:pPr>
@@ -2873,9 +2973,12 @@
         </w:tc>
       </w:tr>
       <w:tr>
-        <w:tc>
-          <w:tcPr>
-            <w:tcW w:w="2481" w:type="dxa"/>
+        <w:trPr>
+          <w:trHeight w:val="144"/>
+        </w:trPr>
+        <w:tc>
+          <w:tcPr>
+            <w:tcW w:w="3824" w:type="dxa"/>
           </w:tcPr>
           <w:p>
             <w:pPr>
@@ -2895,7 +2998,7 @@
         </w:tc>
         <w:tc>
           <w:tcPr>
-            <w:tcW w:w="2472" w:type="dxa"/>
+            <w:tcW w:w="3812" w:type="dxa"/>
           </w:tcPr>
           <w:p>
             <w:pPr>
@@ -2958,7 +3061,7 @@
         </w:tc>
         <w:tc>
           <w:tcPr>
-            <w:tcW w:w="2693" w:type="dxa"/>
+            <w:tcW w:w="4151" w:type="dxa"/>
           </w:tcPr>
           <w:p>
             <w:pPr>
@@ -3015,7 +3118,7 @@
         </w:tc>
         <w:tc>
           <w:tcPr>
-            <w:tcW w:w="1410" w:type="dxa"/>
+            <w:tcW w:w="2168" w:type="dxa"/>
           </w:tcPr>
           <w:p>
             <w:pPr>
@@ -3066,9 +3169,12 @@
         </w:tc>
       </w:tr>
       <w:tr>
-        <w:tc>
-          <w:tcPr>
-            <w:tcW w:w="2481" w:type="dxa"/>
+        <w:trPr>
+          <w:trHeight w:val="144"/>
+        </w:trPr>
+        <w:tc>
+          <w:tcPr>
+            <w:tcW w:w="3824" w:type="dxa"/>
           </w:tcPr>
           <w:p>
             <w:pPr>
@@ -3088,7 +3194,7 @@
         </w:tc>
         <w:tc>
           <w:tcPr>
-            <w:tcW w:w="2472" w:type="dxa"/>
+            <w:tcW w:w="3812" w:type="dxa"/>
           </w:tcPr>
           <w:p>
             <w:pPr>
@@ -3121,7 +3227,7 @@
         </w:tc>
         <w:tc>
           <w:tcPr>
-            <w:tcW w:w="2693" w:type="dxa"/>
+            <w:tcW w:w="4151" w:type="dxa"/>
           </w:tcPr>
           <w:p>
             <w:pPr>
@@ -3152,7 +3258,7 @@
         </w:tc>
         <w:tc>
           <w:tcPr>
-            <w:tcW w:w="1410" w:type="dxa"/>
+            <w:tcW w:w="2168" w:type="dxa"/>
           </w:tcPr>
           <w:p>
             <w:pPr>
@@ -3177,19 +3283,23 @@
         </w:tc>
       </w:tr>
       <w:tr>
-        <w:tc>
-          <w:tcPr>
-            <w:tcW w:w="2481" w:type="dxa"/>
-          </w:tcPr>
-          <w:p>
-            <w:pPr>
-              <w:rPr>
-                <w:lang w:val="en-GB"/>
-              </w:rPr>
-            </w:pPr>
-            <w:proofErr w:type="spellStart"/>
-            <w:r>
-              <w:rPr>
+        <w:trPr>
+          <w:trHeight w:val="144"/>
+        </w:trPr>
+        <w:tc>
+          <w:tcPr>
+            <w:tcW w:w="3824" w:type="dxa"/>
+          </w:tcPr>
+          <w:p>
+            <w:pPr>
+              <w:rPr>
+                <w:lang w:val="en-GB"/>
+              </w:rPr>
+            </w:pPr>
+            <w:proofErr w:type="spellStart"/>
+            <w:r>
+              <w:rPr>
+                <w:highlight w:val="yellow"/>
                 <w:lang w:val="en-GB"/>
               </w:rPr>
               <w:t>PaymentType</w:t>
@@ -3199,7 +3309,7 @@
         </w:tc>
         <w:tc>
           <w:tcPr>
-            <w:tcW w:w="2472" w:type="dxa"/>
+            <w:tcW w:w="3812" w:type="dxa"/>
           </w:tcPr>
           <w:p>
             <w:pPr>
@@ -3234,7 +3344,7 @@
         </w:tc>
         <w:tc>
           <w:tcPr>
-            <w:tcW w:w="2693" w:type="dxa"/>
+            <w:tcW w:w="4151" w:type="dxa"/>
           </w:tcPr>
           <w:p>
             <w:pPr>
@@ -3267,7 +3377,7 @@
         </w:tc>
         <w:tc>
           <w:tcPr>
-            <w:tcW w:w="1410" w:type="dxa"/>
+            <w:tcW w:w="2168" w:type="dxa"/>
           </w:tcPr>
           <w:p>
             <w:pPr>
@@ -3285,18 +3395,23 @@
         </w:tc>
       </w:tr>
       <w:tr>
-        <w:tc>
-          <w:tcPr>
-            <w:tcW w:w="2481" w:type="dxa"/>
-          </w:tcPr>
-          <w:p>
-            <w:pPr>
-              <w:rPr>
-                <w:lang w:val="en-GB"/>
-              </w:rPr>
-            </w:pPr>
-            <w:r>
-              <w:rPr>
+        <w:trPr>
+          <w:trHeight w:val="144"/>
+        </w:trPr>
+        <w:tc>
+          <w:tcPr>
+            <w:tcW w:w="3824" w:type="dxa"/>
+          </w:tcPr>
+          <w:p>
+            <w:pPr>
+              <w:rPr>
+                <w:highlight w:val="yellow"/>
+                <w:lang w:val="en-GB"/>
+              </w:rPr>
+            </w:pPr>
+            <w:r>
+              <w:rPr>
+                <w:highlight w:val="yellow"/>
                 <w:lang w:val="en-GB"/>
               </w:rPr>
               <w:t>Status</w:t>
@@ -3305,7 +3420,7 @@
         </w:tc>
         <w:tc>
           <w:tcPr>
-            <w:tcW w:w="2472" w:type="dxa"/>
+            <w:tcW w:w="3812" w:type="dxa"/>
           </w:tcPr>
           <w:p>
             <w:pPr>
@@ -3340,7 +3455,7 @@
         </w:tc>
         <w:tc>
           <w:tcPr>
-            <w:tcW w:w="2693" w:type="dxa"/>
+            <w:tcW w:w="4151" w:type="dxa"/>
           </w:tcPr>
           <w:p>
             <w:pPr>
@@ -3373,7 +3488,7 @@
         </w:tc>
         <w:tc>
           <w:tcPr>
-            <w:tcW w:w="1410" w:type="dxa"/>
+            <w:tcW w:w="2168" w:type="dxa"/>
           </w:tcPr>
           <w:p>
             <w:pPr>
@@ -3391,19 +3506,24 @@
         </w:tc>
       </w:tr>
       <w:tr>
-        <w:tc>
-          <w:tcPr>
-            <w:tcW w:w="2481" w:type="dxa"/>
-          </w:tcPr>
-          <w:p>
-            <w:pPr>
-              <w:rPr>
-                <w:lang w:val="en-GB"/>
-              </w:rPr>
-            </w:pPr>
-            <w:proofErr w:type="spellStart"/>
-            <w:r>
-              <w:rPr>
+        <w:trPr>
+          <w:trHeight w:val="144"/>
+        </w:trPr>
+        <w:tc>
+          <w:tcPr>
+            <w:tcW w:w="3824" w:type="dxa"/>
+          </w:tcPr>
+          <w:p>
+            <w:pPr>
+              <w:rPr>
+                <w:highlight w:val="yellow"/>
+                <w:lang w:val="en-GB"/>
+              </w:rPr>
+            </w:pPr>
+            <w:proofErr w:type="spellStart"/>
+            <w:r>
+              <w:rPr>
+                <w:highlight w:val="yellow"/>
                 <w:lang w:val="en-GB"/>
               </w:rPr>
               <w:t>OrderStatus</w:t>
@@ -3413,7 +3533,7 @@
         </w:tc>
         <w:tc>
           <w:tcPr>
-            <w:tcW w:w="2472" w:type="dxa"/>
+            <w:tcW w:w="3812" w:type="dxa"/>
           </w:tcPr>
           <w:p>
             <w:pPr>
@@ -3446,7 +3566,7 @@
         </w:tc>
         <w:tc>
           <w:tcPr>
-            <w:tcW w:w="2693" w:type="dxa"/>
+            <w:tcW w:w="4151" w:type="dxa"/>
           </w:tcPr>
           <w:p>
             <w:pPr>
@@ -3479,7 +3599,7 @@
         </w:tc>
         <w:tc>
           <w:tcPr>
-            <w:tcW w:w="1410" w:type="dxa"/>
+            <w:tcW w:w="2168" w:type="dxa"/>
           </w:tcPr>
           <w:p>
             <w:pPr>
@@ -3497,19 +3617,23 @@
         </w:tc>
       </w:tr>
       <w:tr>
-        <w:tc>
-          <w:tcPr>
-            <w:tcW w:w="2481" w:type="dxa"/>
-          </w:tcPr>
-          <w:p>
-            <w:pPr>
-              <w:rPr>
-                <w:lang w:val="en-GB"/>
-              </w:rPr>
-            </w:pPr>
-            <w:proofErr w:type="spellStart"/>
-            <w:r>
-              <w:rPr>
+        <w:trPr>
+          <w:trHeight w:val="285"/>
+        </w:trPr>
+        <w:tc>
+          <w:tcPr>
+            <w:tcW w:w="3824" w:type="dxa"/>
+          </w:tcPr>
+          <w:p>
+            <w:pPr>
+              <w:rPr>
+                <w:lang w:val="en-GB"/>
+              </w:rPr>
+            </w:pPr>
+            <w:proofErr w:type="spellStart"/>
+            <w:r>
+              <w:rPr>
+                <w:highlight w:val="yellow"/>
                 <w:lang w:val="en-GB"/>
               </w:rPr>
               <w:t>FoodPay</w:t>
@@ -3519,31 +3643,97 @@
         </w:tc>
         <w:tc>
           <w:tcPr>
-            <w:tcW w:w="2472" w:type="dxa"/>
-          </w:tcPr>
-          <w:p>
-            <w:pPr>
-              <w:rPr>
-                <w:lang w:val="en-GB"/>
-              </w:rPr>
-            </w:pPr>
-          </w:p>
-        </w:tc>
-        <w:tc>
-          <w:tcPr>
-            <w:tcW w:w="2693" w:type="dxa"/>
-          </w:tcPr>
-          <w:p>
-            <w:pPr>
-              <w:rPr>
-                <w:lang w:val="en-GB"/>
-              </w:rPr>
-            </w:pPr>
-          </w:p>
-        </w:tc>
-        <w:tc>
-          <w:tcPr>
-            <w:tcW w:w="1410" w:type="dxa"/>
+            <w:tcW w:w="3812" w:type="dxa"/>
+          </w:tcPr>
+          <w:p>
+            <w:pPr>
+              <w:rPr>
+                <w:lang w:val="en-GB"/>
+              </w:rPr>
+            </w:pPr>
+            <w:proofErr w:type="spellStart"/>
+            <w:r>
+              <w:rPr>
+                <w:lang w:val="en-GB"/>
+              </w:rPr>
+              <w:t>Foodpayid</w:t>
+            </w:r>
+            <w:proofErr w:type="spellEnd"/>
+          </w:p>
+          <w:p>
+            <w:pPr>
+              <w:rPr>
+                <w:lang w:val="en-GB"/>
+              </w:rPr>
+            </w:pPr>
+            <w:proofErr w:type="spellStart"/>
+            <w:r>
+              <w:rPr>
+                <w:lang w:val="en-GB"/>
+              </w:rPr>
+              <w:t>Useerid</w:t>
+            </w:r>
+            <w:proofErr w:type="spellEnd"/>
+          </w:p>
+          <w:p>
+            <w:pPr>
+              <w:rPr>
+                <w:lang w:val="en-GB"/>
+              </w:rPr>
+            </w:pPr>
+            <w:r>
+              <w:rPr>
+                <w:lang w:val="en-GB"/>
+              </w:rPr>
+              <w:t>Balance</w:t>
+            </w:r>
+          </w:p>
+          <w:p>
+            <w:pPr>
+              <w:rPr>
+                <w:lang w:val="en-GB"/>
+              </w:rPr>
+            </w:pPr>
+            <w:proofErr w:type="spellStart"/>
+            <w:r>
+              <w:rPr>
+                <w:lang w:val="en-GB"/>
+              </w:rPr>
+              <w:t>CreatedAt</w:t>
+            </w:r>
+            <w:proofErr w:type="spellEnd"/>
+          </w:p>
+          <w:p>
+            <w:pPr>
+              <w:rPr>
+                <w:lang w:val="en-GB"/>
+              </w:rPr>
+            </w:pPr>
+            <w:proofErr w:type="spellStart"/>
+            <w:r>
+              <w:rPr>
+                <w:lang w:val="en-GB"/>
+              </w:rPr>
+              <w:t>UpdatedAt</w:t>
+            </w:r>
+            <w:proofErr w:type="spellEnd"/>
+          </w:p>
+        </w:tc>
+        <w:tc>
+          <w:tcPr>
+            <w:tcW w:w="4151" w:type="dxa"/>
+          </w:tcPr>
+          <w:p>
+            <w:pPr>
+              <w:rPr>
+                <w:lang w:val="en-GB"/>
+              </w:rPr>
+            </w:pPr>
+          </w:p>
+        </w:tc>
+        <w:tc>
+          <w:tcPr>
+            <w:tcW w:w="2168" w:type="dxa"/>
           </w:tcPr>
           <w:p>
             <w:pPr>
@@ -3562,8 +3752,214 @@
         </w:rPr>
       </w:pPr>
     </w:p>
+    <w:p>
+      <w:pPr>
+        <w:rPr>
+          <w:lang w:val="en-GB"/>
+        </w:rPr>
+      </w:pPr>
+    </w:p>
+    <w:p>
+      <w:pPr>
+        <w:rPr>
+          <w:lang w:val="en-GB"/>
+        </w:rPr>
+      </w:pPr>
+      <w:r>
+        <w:rPr>
+          <w:lang w:val="en-GB"/>
+        </w:rPr>
+        <w:br w:type="page"/>
+      </w:r>
+    </w:p>
+    <w:tbl>
+      <w:tblPr>
+        <w:tblStyle w:val="Grilledutableau"/>
+        <w:tblW w:w="0" w:type="auto"/>
+        <w:tblLook w:val="04A0" w:firstRow="1" w:lastRow="0" w:firstColumn="1" w:lastColumn="0" w:noHBand="0" w:noVBand="1"/>
+      </w:tblPr>
+      <w:tblGrid>
+        <w:gridCol w:w="1721"/>
+      </w:tblGrid>
+      <w:tr>
+        <w:trPr>
+          <w:trHeight w:val="260"/>
+        </w:trPr>
+        <w:tc>
+          <w:tcPr>
+            <w:tcW w:w="1721" w:type="dxa"/>
+          </w:tcPr>
+          <w:p>
+            <w:pPr>
+              <w:rPr>
+                <w:lang w:val="en-GB"/>
+              </w:rPr>
+            </w:pPr>
+            <w:r>
+              <w:rPr>
+                <w:lang w:val="en-GB"/>
+              </w:rPr>
+              <w:t>Users</w:t>
+            </w:r>
+          </w:p>
+        </w:tc>
+      </w:tr>
+      <w:tr>
+        <w:trPr>
+          <w:trHeight w:val="2420"/>
+        </w:trPr>
+        <w:tc>
+          <w:tcPr>
+            <w:tcW w:w="1721" w:type="dxa"/>
+          </w:tcPr>
+          <w:p>
+            <w:pPr>
+              <w:rPr>
+                <w:lang w:val="en-GB"/>
+              </w:rPr>
+            </w:pPr>
+            <w:proofErr w:type="spellStart"/>
+            <w:r>
+              <w:rPr>
+                <w:lang w:val="en-GB"/>
+              </w:rPr>
+              <w:t>UserID</w:t>
+            </w:r>
+            <w:proofErr w:type="spellEnd"/>
+          </w:p>
+          <w:p>
+            <w:pPr>
+              <w:rPr>
+                <w:lang w:val="en-GB"/>
+              </w:rPr>
+            </w:pPr>
+            <w:proofErr w:type="spellStart"/>
+            <w:r>
+              <w:rPr>
+                <w:lang w:val="en-GB"/>
+              </w:rPr>
+              <w:t>Fullname</w:t>
+            </w:r>
+            <w:proofErr w:type="spellEnd"/>
+          </w:p>
+          <w:p>
+            <w:pPr>
+              <w:rPr>
+                <w:lang w:val="en-GB"/>
+              </w:rPr>
+            </w:pPr>
+            <w:proofErr w:type="spellStart"/>
+            <w:r>
+              <w:rPr>
+                <w:lang w:val="en-GB"/>
+              </w:rPr>
+              <w:t>IDNumber</w:t>
+            </w:r>
+            <w:proofErr w:type="spellEnd"/>
+          </w:p>
+          <w:p>
+            <w:pPr>
+              <w:rPr>
+                <w:lang w:val="en-GB"/>
+              </w:rPr>
+            </w:pPr>
+            <w:r>
+              <w:rPr>
+                <w:lang w:val="en-GB"/>
+              </w:rPr>
+              <w:t>Pic</w:t>
+            </w:r>
+          </w:p>
+          <w:p>
+            <w:pPr>
+              <w:rPr>
+                <w:lang w:val="en-GB"/>
+              </w:rPr>
+            </w:pPr>
+            <w:r>
+              <w:rPr>
+                <w:lang w:val="en-GB"/>
+              </w:rPr>
+              <w:t>Password</w:t>
+            </w:r>
+          </w:p>
+          <w:p>
+            <w:pPr>
+              <w:rPr>
+                <w:lang w:val="en-GB"/>
+              </w:rPr>
+            </w:pPr>
+            <w:proofErr w:type="spellStart"/>
+            <w:r>
+              <w:rPr>
+                <w:lang w:val="en-GB"/>
+              </w:rPr>
+              <w:t>StatusID</w:t>
+            </w:r>
+            <w:proofErr w:type="spellEnd"/>
+          </w:p>
+          <w:p>
+            <w:pPr>
+              <w:rPr>
+                <w:lang w:val="en-GB"/>
+              </w:rPr>
+            </w:pPr>
+            <w:r>
+              <w:rPr>
+                <w:lang w:val="en-GB"/>
+              </w:rPr>
+              <w:t>Role</w:t>
+            </w:r>
+          </w:p>
+          <w:p>
+            <w:pPr>
+              <w:rPr>
+                <w:lang w:val="en-GB"/>
+              </w:rPr>
+            </w:pPr>
+            <w:proofErr w:type="spellStart"/>
+            <w:r>
+              <w:rPr>
+                <w:lang w:val="en-GB"/>
+              </w:rPr>
+              <w:t>CreateAt</w:t>
+            </w:r>
+            <w:proofErr w:type="spellEnd"/>
+          </w:p>
+          <w:p>
+            <w:pPr>
+              <w:rPr>
+                <w:lang w:val="en-GB"/>
+              </w:rPr>
+            </w:pPr>
+            <w:proofErr w:type="spellStart"/>
+            <w:r>
+              <w:rPr>
+                <w:lang w:val="en-GB"/>
+              </w:rPr>
+              <w:t>UpdatedAt</w:t>
+            </w:r>
+            <w:proofErr w:type="spellEnd"/>
+          </w:p>
+        </w:tc>
+      </w:tr>
+    </w:tbl>
+    <w:p>
+      <w:pPr>
+        <w:rPr>
+          <w:lang w:val="en-GB"/>
+        </w:rPr>
+      </w:pPr>
+    </w:p>
+    <w:p>
+      <w:pPr>
+        <w:rPr>
+          <w:lang w:val="en-GB"/>
+        </w:rPr>
+      </w:pPr>
+    </w:p>
     <w:sectPr>
-      <w:pgSz w:w="11900" w:h="16840"/>
+      <w:pgSz w:w="16840" w:h="11900" w:orient="landscape"/>
       <w:pgMar w:top="1417" w:right="1417" w:bottom="1417" w:left="1417" w:header="708" w:footer="708" w:gutter="0"/>
       <w:cols w:space="708"/>
       <w:docGrid w:linePitch="360"/>
